--- a/SoftwareTestPlan.docx
+++ b/SoftwareTestPlan.docx
@@ -501,6 +501,12 @@
                 <w:noProof/>
               </w:rPr>
             </w:pPr>
+            <w:r>
+              <w:rPr>
+                <w:noProof/>
+              </w:rPr>
+              <w:t>1.2</w:t>
+            </w:r>
           </w:p>
         </w:tc>
         <w:tc>
@@ -515,6 +521,18 @@
                 <w:noProof/>
               </w:rPr>
             </w:pPr>
+            <w:r>
+              <w:rPr>
+                <w:noProof/>
+              </w:rPr>
+              <w:t>2025-</w:t>
+            </w:r>
+            <w:r>
+              <w:rPr>
+                <w:noProof/>
+              </w:rPr>
+              <w:t>04-14</w:t>
+            </w:r>
           </w:p>
         </w:tc>
         <w:tc>
@@ -529,6 +547,12 @@
                 <w:noProof/>
               </w:rPr>
             </w:pPr>
+            <w:r>
+              <w:rPr>
+                <w:noProof/>
+              </w:rPr>
+              <w:t>Kevin Lopez</w:t>
+            </w:r>
           </w:p>
         </w:tc>
         <w:tc>
@@ -543,6 +567,12 @@
                 <w:noProof/>
               </w:rPr>
             </w:pPr>
+            <w:r>
+              <w:rPr>
+                <w:noProof/>
+              </w:rPr>
+              <w:t>Made changes based on current work completed.</w:t>
+            </w:r>
           </w:p>
         </w:tc>
       </w:tr>
@@ -677,7 +707,6 @@
           <w:b w:val="0"/>
           <w:caps w:val="0"/>
         </w:rPr>
-        <w:lastRenderedPageBreak/>
         <w:fldChar w:fldCharType="begin"/>
       </w:r>
       <w:r>
@@ -3137,7 +3166,7 @@
         <w:rPr>
           <w:szCs w:val="24"/>
         </w:rPr>
-        <w:t>: Django model and view logic (Everette’s area)</w:t>
+        <w:t xml:space="preserve">: Django model and view logic </w:t>
       </w:r>
     </w:p>
     <w:p>
@@ -3303,7 +3332,19 @@
         <w:rPr>
           <w:szCs w:val="24"/>
         </w:rPr>
-        <w:t xml:space="preserve">  Everette and you (as backend support) prioritize and fix based on importance for demo.</w:t>
+        <w:t xml:space="preserve">  </w:t>
+      </w:r>
+      <w:r>
+        <w:rPr>
+          <w:szCs w:val="24"/>
+        </w:rPr>
+        <w:t>P</w:t>
+      </w:r>
+      <w:r>
+        <w:rPr>
+          <w:szCs w:val="24"/>
+        </w:rPr>
+        <w:t>rioritize and fix based on importance for demo.</w:t>
       </w:r>
     </w:p>
     <w:p>
@@ -3673,7 +3714,7 @@
         <w:rPr>
           <w:szCs w:val="24"/>
         </w:rPr>
-        <w:t xml:space="preserve">  GitHub (for version control &amp; issue tracking)</w:t>
+        <w:t xml:space="preserve">  GitHub</w:t>
       </w:r>
     </w:p>
     <w:p>
@@ -3694,7 +3735,7 @@
         <w:rPr>
           <w:szCs w:val="24"/>
         </w:rPr>
-        <w:t xml:space="preserve">  Django test framework (if applicable)</w:t>
+        <w:t xml:space="preserve">  Django test framework </w:t>
       </w:r>
     </w:p>
     <w:p>
@@ -3715,7 +3756,7 @@
         <w:rPr>
           <w:szCs w:val="24"/>
         </w:rPr>
-        <w:t xml:space="preserve">  Browser Developer Tools (manual testing)</w:t>
+        <w:t xml:space="preserve">  Browser Developer Tools </w:t>
       </w:r>
     </w:p>
     <w:p>
@@ -3820,7 +3861,7 @@
         <w:rPr>
           <w:szCs w:val="24"/>
         </w:rPr>
-        <w:t xml:space="preserve">  OS: Windows 10+ or macOS (confirm this if needed)</w:t>
+        <w:t xml:space="preserve">  OS: Windows 10+ or macOS</w:t>
       </w:r>
     </w:p>
     <w:p>
@@ -8778,6 +8819,7 @@
   <w:style w:type="character" w:default="1" w:styleId="DefaultParagraphFont">
     <w:name w:val="Default Paragraph Font"/>
     <w:uiPriority w:val="1"/>
+    <w:semiHidden/>
     <w:unhideWhenUsed/>
   </w:style>
   <w:style w:type="table" w:default="1" w:styleId="TableNormal">

--- a/SoftwareTestPlan.docx
+++ b/SoftwareTestPlan.docx
@@ -18,83 +18,217 @@
           <w:sz w:val="36"/>
           <w:szCs w:val="36"/>
         </w:rPr>
-        <w:pict w14:anchorId="0AE883BE">
-          <v:shapetype id="_x0000_t202" coordsize="21600,21600" o:spt="202" path="m,l,21600r21600,l21600,xe">
-            <v:stroke joinstyle="miter"/>
-            <v:path gradientshapeok="t" o:connecttype="rect"/>
-          </v:shapetype>
-          <v:shape id="_x0000_s1027" type="#_x0000_t202" style="position:absolute;left:0;text-align:left;margin-left:-4.95pt;margin-top:36.2pt;width:477pt;height:171pt;z-index:1" fillcolor="#deeaf6" strokecolor="#ffd966" strokeweight="1pt">
-            <v:fill color2="#ffe599"/>
-            <v:shadow on="t" type="perspective" color="#7f5f00" opacity=".5" offset="1pt" offset2="-3pt"/>
-            <v:textbox style="mso-next-textbox:#_x0000_s1027" inset=",7.2pt,54pt,7.2pt">
-              <w:txbxContent>
-                <w:p>
-                  <w:pPr>
-                    <w:pStyle w:val="BodyText2"/>
-                    <w:spacing w:after="80"/>
-                    <w:jc w:val="center"/>
-                    <w:rPr>
-                      <w:rFonts w:ascii="Calibri" w:hAnsi="Calibri" w:cs="Calibri"/>
-                      <w:b/>
-                      <w:smallCaps/>
-                      <w:color w:val="000000"/>
-                      <w:sz w:val="72"/>
-                      <w:szCs w:val="52"/>
-                      <w:highlight w:val="lightGray"/>
-                    </w:rPr>
-                  </w:pPr>
-                  <w:r>
-                    <w:rPr>
-                      <w:rFonts w:ascii="Calibri" w:hAnsi="Calibri" w:cs="Calibri"/>
-                      <w:b/>
-                      <w:smallCaps/>
-                      <w:color w:val="000000"/>
-                      <w:sz w:val="72"/>
-                      <w:szCs w:val="52"/>
-                      <w:highlight w:val="lightGray"/>
-                    </w:rPr>
-                    <w:t>Test plan for</w:t>
-                  </w:r>
-                </w:p>
-                <w:p>
-                  <w:pPr>
-                    <w:pStyle w:val="BodyText2"/>
-                    <w:spacing w:after="80"/>
-                    <w:jc w:val="center"/>
-                    <w:rPr>
-                      <w:rFonts w:ascii="Calibri" w:hAnsi="Calibri" w:cs="Calibri"/>
-                      <w:b/>
-                      <w:smallCaps/>
-                      <w:color w:val="000000"/>
-                      <w:sz w:val="96"/>
-                      <w:szCs w:val="64"/>
-                    </w:rPr>
-                  </w:pPr>
-                  <w:r>
-                    <w:rPr>
-                      <w:rFonts w:ascii="Calibri" w:hAnsi="Calibri" w:cs="Calibri"/>
-                      <w:b/>
-                      <w:smallCaps/>
-                      <w:color w:val="000000"/>
-                      <w:sz w:val="96"/>
-                      <w:szCs w:val="64"/>
-                      <w:highlight w:val="lightGray"/>
-                    </w:rPr>
-                    <w:t>E-Commerce Web Application</w:t>
-                  </w:r>
-                </w:p>
-                <w:p>
-                  <w:pPr>
-                    <w:rPr>
-                      <w:color w:val="000000"/>
-                    </w:rPr>
-                  </w:pPr>
-                </w:p>
-              </w:txbxContent>
-            </v:textbox>
-            <w10:wrap type="square"/>
-          </v:shape>
-        </w:pict>
+        <mc:AlternateContent>
+          <mc:Choice Requires="wps">
+            <w:drawing>
+              <wp:anchor distT="0" distB="0" distL="114300" distR="114300" simplePos="0" relativeHeight="251657728" behindDoc="0" locked="0" layoutInCell="1" allowOverlap="1" wp14:anchorId="0AE883BE" wp14:editId="27BC6B26">
+                <wp:simplePos x="0" y="0"/>
+                <wp:positionH relativeFrom="column">
+                  <wp:posOffset>-62865</wp:posOffset>
+                </wp:positionH>
+                <wp:positionV relativeFrom="paragraph">
+                  <wp:posOffset>459740</wp:posOffset>
+                </wp:positionV>
+                <wp:extent cx="6057900" cy="2171700"/>
+                <wp:effectExtent l="0" t="0" r="0" b="0"/>
+                <wp:wrapSquare wrapText="bothSides"/>
+                <wp:docPr id="707714226" name="Text Box 3"/>
+                <wp:cNvGraphicFramePr>
+                  <a:graphicFrameLocks xmlns:a="http://schemas.openxmlformats.org/drawingml/2006/main"/>
+                </wp:cNvGraphicFramePr>
+                <a:graphic xmlns:a="http://schemas.openxmlformats.org/drawingml/2006/main">
+                  <a:graphicData uri="http://schemas.microsoft.com/office/word/2010/wordprocessingShape">
+                    <wps:wsp>
+                      <wps:cNvSpPr txBox="1">
+                        <a:spLocks noChangeArrowheads="1"/>
+                      </wps:cNvSpPr>
+                      <wps:spPr bwMode="auto">
+                        <a:xfrm>
+                          <a:off x="0" y="0"/>
+                          <a:ext cx="6057900" cy="2171700"/>
+                        </a:xfrm>
+                        <a:prstGeom prst="rect">
+                          <a:avLst/>
+                        </a:prstGeom>
+                        <a:solidFill>
+                          <a:srgbClr val="DEEAF6"/>
+                        </a:solidFill>
+                        <a:ln w="12700">
+                          <a:solidFill>
+                            <a:srgbClr val="FFD966"/>
+                          </a:solidFill>
+                          <a:miter lim="800000"/>
+                          <a:headEnd/>
+                          <a:tailEnd/>
+                        </a:ln>
+                        <a:effectLst>
+                          <a:outerShdw dist="28398" dir="3806097" algn="ctr" rotWithShape="0">
+                            <a:srgbClr val="7F5F00">
+                              <a:alpha val="50000"/>
+                            </a:srgbClr>
+                          </a:outerShdw>
+                        </a:effectLst>
+                      </wps:spPr>
+                      <wps:txbx>
+                        <w:txbxContent>
+                          <w:p>
+                            <w:pPr>
+                              <w:pStyle w:val="BodyText2"/>
+                              <w:spacing w:after="80"/>
+                              <w:jc w:val="center"/>
+                              <w:rPr>
+                                <w:rFonts w:ascii="Calibri" w:hAnsi="Calibri" w:cs="Calibri"/>
+                                <w:b/>
+                                <w:smallCaps/>
+                                <w:color w:val="000000"/>
+                                <w:sz w:val="72"/>
+                                <w:szCs w:val="52"/>
+                                <w:highlight w:val="lightGray"/>
+                              </w:rPr>
+                            </w:pPr>
+                            <w:r>
+                              <w:rPr>
+                                <w:rFonts w:ascii="Calibri" w:hAnsi="Calibri" w:cs="Calibri"/>
+                                <w:b/>
+                                <w:smallCaps/>
+                                <w:color w:val="000000"/>
+                                <w:sz w:val="72"/>
+                                <w:szCs w:val="52"/>
+                                <w:highlight w:val="lightGray"/>
+                              </w:rPr>
+                              <w:t>Test plan for</w:t>
+                            </w:r>
+                          </w:p>
+                          <w:p>
+                            <w:pPr>
+                              <w:pStyle w:val="BodyText2"/>
+                              <w:spacing w:after="80"/>
+                              <w:jc w:val="center"/>
+                              <w:rPr>
+                                <w:rFonts w:ascii="Calibri" w:hAnsi="Calibri" w:cs="Calibri"/>
+                                <w:b/>
+                                <w:smallCaps/>
+                                <w:color w:val="000000"/>
+                                <w:sz w:val="96"/>
+                                <w:szCs w:val="64"/>
+                              </w:rPr>
+                            </w:pPr>
+                            <w:r>
+                              <w:rPr>
+                                <w:rFonts w:ascii="Calibri" w:hAnsi="Calibri" w:cs="Calibri"/>
+                                <w:b/>
+                                <w:smallCaps/>
+                                <w:color w:val="000000"/>
+                                <w:sz w:val="96"/>
+                                <w:szCs w:val="64"/>
+                                <w:highlight w:val="lightGray"/>
+                              </w:rPr>
+                              <w:t>E-Commerce Web Application</w:t>
+                            </w:r>
+                          </w:p>
+                          <w:p>
+                            <w:pPr>
+                              <w:rPr>
+                                <w:color w:val="000000"/>
+                              </w:rPr>
+                            </w:pPr>
+                          </w:p>
+                        </w:txbxContent>
+                      </wps:txbx>
+                      <wps:bodyPr rot="0" vert="horz" wrap="square" lIns="91440" tIns="91440" rIns="685800" bIns="91440" anchor="t" anchorCtr="0" upright="1">
+                        <a:noAutofit/>
+                      </wps:bodyPr>
+                    </wps:wsp>
+                  </a:graphicData>
+                </a:graphic>
+                <wp14:sizeRelH relativeFrom="page">
+                  <wp14:pctWidth>0</wp14:pctWidth>
+                </wp14:sizeRelH>
+                <wp14:sizeRelV relativeFrom="page">
+                  <wp14:pctHeight>0</wp14:pctHeight>
+                </wp14:sizeRelV>
+              </wp:anchor>
+            </w:drawing>
+          </mc:Choice>
+          <mc:Fallback>
+            <w:pict>
+              <v:shapetype w14:anchorId="0AE883BE" id="_x0000_t202" coordsize="21600,21600" o:spt="202" path="m,l,21600r21600,l21600,xe">
+                <v:stroke joinstyle="miter"/>
+                <v:path gradientshapeok="t" o:connecttype="rect"/>
+              </v:shapetype>
+              <v:shape id="Text Box 3" o:spid="_x0000_s1026" type="#_x0000_t202" style="position:absolute;left:0;text-align:left;margin-left:-4.95pt;margin-top:36.2pt;width:477pt;height:171pt;z-index:251657728;visibility:visible;mso-wrap-style:square;mso-width-percent:0;mso-height-percent:0;mso-wrap-distance-left:9pt;mso-wrap-distance-top:0;mso-wrap-distance-right:9pt;mso-wrap-distance-bottom:0;mso-position-horizontal:absolute;mso-position-horizontal-relative:text;mso-position-vertical:absolute;mso-position-vertical-relative:text;mso-width-percent:0;mso-height-percent:0;mso-width-relative:page;mso-height-relative:page;v-text-anchor:top" o:gfxdata="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" fillcolor="#deeaf6" strokecolor="#ffd966" strokeweight="1pt">
+                <v:shadow on="t" color="#7f5f00" opacity=".5" offset="1pt"/>
+                <v:textbox inset=",7.2pt,54pt,7.2pt">
+                  <w:txbxContent>
+                    <w:p>
+                      <w:pPr>
+                        <w:pStyle w:val="BodyText2"/>
+                        <w:spacing w:after="80"/>
+                        <w:jc w:val="center"/>
+                        <w:rPr>
+                          <w:rFonts w:ascii="Calibri" w:hAnsi="Calibri" w:cs="Calibri"/>
+                          <w:b/>
+                          <w:smallCaps/>
+                          <w:color w:val="000000"/>
+                          <w:sz w:val="72"/>
+                          <w:szCs w:val="52"/>
+                          <w:highlight w:val="lightGray"/>
+                        </w:rPr>
+                      </w:pPr>
+                      <w:r>
+                        <w:rPr>
+                          <w:rFonts w:ascii="Calibri" w:hAnsi="Calibri" w:cs="Calibri"/>
+                          <w:b/>
+                          <w:smallCaps/>
+                          <w:color w:val="000000"/>
+                          <w:sz w:val="72"/>
+                          <w:szCs w:val="52"/>
+                          <w:highlight w:val="lightGray"/>
+                        </w:rPr>
+                        <w:t>Test plan for</w:t>
+                      </w:r>
+                    </w:p>
+                    <w:p>
+                      <w:pPr>
+                        <w:pStyle w:val="BodyText2"/>
+                        <w:spacing w:after="80"/>
+                        <w:jc w:val="center"/>
+                        <w:rPr>
+                          <w:rFonts w:ascii="Calibri" w:hAnsi="Calibri" w:cs="Calibri"/>
+                          <w:b/>
+                          <w:smallCaps/>
+                          <w:color w:val="000000"/>
+                          <w:sz w:val="96"/>
+                          <w:szCs w:val="64"/>
+                        </w:rPr>
+                      </w:pPr>
+                      <w:r>
+                        <w:rPr>
+                          <w:rFonts w:ascii="Calibri" w:hAnsi="Calibri" w:cs="Calibri"/>
+                          <w:b/>
+                          <w:smallCaps/>
+                          <w:color w:val="000000"/>
+                          <w:sz w:val="96"/>
+                          <w:szCs w:val="64"/>
+                          <w:highlight w:val="lightGray"/>
+                        </w:rPr>
+                        <w:t>E-Commerce Web Application</w:t>
+                      </w:r>
+                    </w:p>
+                    <w:p>
+                      <w:pPr>
+                        <w:rPr>
+                          <w:color w:val="000000"/>
+                        </w:rPr>
+                      </w:pPr>
+                    </w:p>
+                  </w:txbxContent>
+                </v:textbox>
+                <w10:wrap type="square"/>
+              </v:shape>
+            </w:pict>
+          </mc:Fallback>
+        </mc:AlternateContent>
       </w:r>
     </w:p>
     <w:p>
@@ -270,10 +404,10 @@
         <w:tblLook w:val="01E0" w:firstRow="1" w:lastRow="1" w:firstColumn="1" w:lastColumn="1" w:noHBand="0" w:noVBand="0"/>
       </w:tblPr>
       <w:tblGrid>
-        <w:gridCol w:w="2394"/>
-        <w:gridCol w:w="1674"/>
-        <w:gridCol w:w="2520"/>
-        <w:gridCol w:w="2988"/>
+        <w:gridCol w:w="2335"/>
+        <w:gridCol w:w="1646"/>
+        <w:gridCol w:w="2448"/>
+        <w:gridCol w:w="2921"/>
       </w:tblGrid>
       <w:tr>
         <w:tc>
@@ -501,6 +635,12 @@
                 <w:noProof/>
               </w:rPr>
             </w:pPr>
+            <w:r>
+              <w:rPr>
+                <w:noProof/>
+              </w:rPr>
+              <w:t>2.0</w:t>
+            </w:r>
           </w:p>
         </w:tc>
         <w:tc>
@@ -515,6 +655,18 @@
                 <w:noProof/>
               </w:rPr>
             </w:pPr>
+            <w:r>
+              <w:rPr>
+                <w:noProof/>
+              </w:rPr>
+              <w:t>2025-</w:t>
+            </w:r>
+            <w:r>
+              <w:rPr>
+                <w:noProof/>
+              </w:rPr>
+              <w:t>05-4</w:t>
+            </w:r>
           </w:p>
         </w:tc>
         <w:tc>
@@ -529,6 +681,12 @@
                 <w:noProof/>
               </w:rPr>
             </w:pPr>
+            <w:r>
+              <w:rPr>
+                <w:noProof/>
+              </w:rPr>
+              <w:t>Kevin Lopez</w:t>
+            </w:r>
           </w:p>
         </w:tc>
         <w:tc>
@@ -543,6 +701,12 @@
                 <w:noProof/>
               </w:rPr>
             </w:pPr>
+            <w:r>
+              <w:rPr>
+                <w:noProof/>
+              </w:rPr>
+              <w:t>Final test plan</w:t>
+            </w:r>
           </w:p>
         </w:tc>
       </w:tr>
@@ -2078,7 +2242,14 @@
           <w:noProof/>
           <w:szCs w:val="24"/>
         </w:rPr>
-        <w:t>This document outlines the testing strategies, processes, and methodologies used for the Django-based e-commerce site project. The project utilizes Django for backend development, with HTML templates serving as the frontend interface. Testing will focus on verifying core functionality and backend integration through manual and unit testing methods.</w:t>
+        <w:t>This document outlines the testing strategies, processes, and methodologies used for the Django-based e-commerce site project. The document now includes testing for the new features implemented during Sprint 4, such as Cart functionality, Admin Dashboard, Admin Functionality, and improvements to the Shopping page, Item page, and related functionalities</w:t>
+      </w:r>
+      <w:r>
+        <w:rPr>
+          <w:noProof/>
+          <w:szCs w:val="24"/>
+        </w:rPr>
+        <w:t>.</w:t>
       </w:r>
     </w:p>
     <w:p>
@@ -2152,6 +2323,7 @@
           <w:szCs w:val="24"/>
         </w:rPr>
       </w:pPr>
+      <w:proofErr w:type="gramStart"/>
       <w:r>
         <w:rPr>
           <w:rFonts w:hAnsi="Symbol"/>
@@ -2163,7 +2335,14 @@
         <w:rPr>
           <w:szCs w:val="24"/>
         </w:rPr>
-        <w:t xml:space="preserve">  User authentication (login, account creation)</w:t>
+        <w:t xml:space="preserve">  User</w:t>
+      </w:r>
+      <w:proofErr w:type="gramEnd"/>
+      <w:r>
+        <w:rPr>
+          <w:szCs w:val="24"/>
+        </w:rPr>
+        <w:t xml:space="preserve"> authentication (login, account creation)</w:t>
       </w:r>
     </w:p>
     <w:p>
@@ -2173,6 +2352,7 @@
           <w:szCs w:val="24"/>
         </w:rPr>
       </w:pPr>
+      <w:proofErr w:type="gramStart"/>
       <w:r>
         <w:rPr>
           <w:rFonts w:hAnsi="Symbol"/>
@@ -2184,7 +2364,14 @@
         <w:rPr>
           <w:szCs w:val="24"/>
         </w:rPr>
-        <w:t xml:space="preserve">  Seller portal functionality</w:t>
+        <w:t xml:space="preserve">  Seller</w:t>
+      </w:r>
+      <w:proofErr w:type="gramEnd"/>
+      <w:r>
+        <w:rPr>
+          <w:szCs w:val="24"/>
+        </w:rPr>
+        <w:t xml:space="preserve"> portal functionality</w:t>
       </w:r>
     </w:p>
     <w:p>
@@ -2194,6 +2381,7 @@
           <w:szCs w:val="24"/>
         </w:rPr>
       </w:pPr>
+      <w:proofErr w:type="gramStart"/>
       <w:r>
         <w:rPr>
           <w:rFonts w:hAnsi="Symbol"/>
@@ -2205,7 +2393,14 @@
         <w:rPr>
           <w:szCs w:val="24"/>
         </w:rPr>
-        <w:t xml:space="preserve">  Display of HTML pages from Django backend</w:t>
+        <w:t xml:space="preserve">  Display</w:t>
+      </w:r>
+      <w:proofErr w:type="gramEnd"/>
+      <w:r>
+        <w:rPr>
+          <w:szCs w:val="24"/>
+        </w:rPr>
+        <w:t xml:space="preserve"> of HTML pages from Django backend</w:t>
       </w:r>
     </w:p>
     <w:p>
@@ -2215,6 +2410,7 @@
           <w:szCs w:val="24"/>
         </w:rPr>
       </w:pPr>
+      <w:proofErr w:type="gramStart"/>
       <w:r>
         <w:rPr>
           <w:rFonts w:hAnsi="Symbol"/>
@@ -2226,8 +2422,250 @@
         <w:rPr>
           <w:szCs w:val="24"/>
         </w:rPr>
-        <w:t xml:space="preserve">  Basic CRUD for Users, Items, Cart, and Orders</w:t>
-      </w:r>
+        <w:t xml:space="preserve">  Basic</w:t>
+      </w:r>
+      <w:proofErr w:type="gramEnd"/>
+      <w:r>
+        <w:rPr>
+          <w:szCs w:val="24"/>
+        </w:rPr>
+        <w:t xml:space="preserve"> CRUD for Users, Items, Cart, and Orders</w:t>
+      </w:r>
+    </w:p>
+    <w:p>
+      <w:pPr>
+        <w:spacing w:before="100" w:beforeAutospacing="1" w:after="100" w:afterAutospacing="1"/>
+        <w:rPr>
+          <w:szCs w:val="24"/>
+        </w:rPr>
+      </w:pPr>
+      <w:proofErr w:type="gramStart"/>
+      <w:r>
+        <w:rPr>
+          <w:rFonts w:hAnsi="Symbol"/>
+          <w:szCs w:val="24"/>
+        </w:rPr>
+        <w:t></w:t>
+      </w:r>
+      <w:r>
+        <w:rPr>
+          <w:szCs w:val="24"/>
+        </w:rPr>
+        <w:t xml:space="preserve">  Cart</w:t>
+      </w:r>
+      <w:proofErr w:type="gramEnd"/>
+      <w:r>
+        <w:rPr>
+          <w:szCs w:val="24"/>
+        </w:rPr>
+        <w:t xml:space="preserve"> Functionality: Ensure that users can add, update, and delete items in the cart.</w:t>
+      </w:r>
+    </w:p>
+    <w:p>
+      <w:pPr>
+        <w:numPr>
+          <w:ilvl w:val="0"/>
+          <w:numId w:val="41"/>
+        </w:numPr>
+        <w:spacing w:before="100" w:beforeAutospacing="1" w:after="100" w:afterAutospacing="1"/>
+        <w:rPr>
+          <w:szCs w:val="24"/>
+        </w:rPr>
+      </w:pPr>
+      <w:r>
+        <w:rPr>
+          <w:szCs w:val="24"/>
+        </w:rPr>
+        <w:t>Verify that admins can monitor users, view and manage products, and access product details.</w:t>
+      </w:r>
+    </w:p>
+    <w:p>
+      <w:pPr>
+        <w:spacing w:before="100" w:beforeAutospacing="1" w:after="100" w:afterAutospacing="1"/>
+        <w:rPr>
+          <w:szCs w:val="24"/>
+        </w:rPr>
+      </w:pPr>
+      <w:r>
+        <w:rPr>
+          <w:szCs w:val="24"/>
+        </w:rPr>
+        <w:t>•  Admins should be able to perform CRUD operations on users and products, delete accounts, and manage roles.</w:t>
+      </w:r>
+    </w:p>
+    <w:p>
+      <w:pPr>
+        <w:spacing w:before="100" w:beforeAutospacing="1" w:after="100" w:afterAutospacing="1"/>
+        <w:rPr>
+          <w:szCs w:val="24"/>
+        </w:rPr>
+      </w:pPr>
+      <w:r>
+        <w:rPr>
+          <w:szCs w:val="24"/>
+        </w:rPr>
+        <w:t xml:space="preserve">• </w:t>
+      </w:r>
+      <w:r>
+        <w:rPr>
+          <w:szCs w:val="24"/>
+        </w:rPr>
+        <w:t>The</w:t>
+      </w:r>
+      <w:r>
+        <w:rPr>
+          <w:szCs w:val="24"/>
+        </w:rPr>
+        <w:t xml:space="preserve"> shopping page displays products and supports item selection and addition to the cart.</w:t>
+      </w:r>
+    </w:p>
+    <w:p>
+      <w:pPr>
+        <w:spacing w:before="100" w:beforeAutospacing="1" w:after="100" w:afterAutospacing="1"/>
+        <w:rPr>
+          <w:szCs w:val="24"/>
+        </w:rPr>
+      </w:pPr>
+      <w:r>
+        <w:rPr>
+          <w:szCs w:val="24"/>
+        </w:rPr>
+        <w:t>•  Verify that each product has its own detail page showing the correct product information.</w:t>
+      </w:r>
+    </w:p>
+    <w:p>
+      <w:pPr>
+        <w:spacing w:before="100" w:beforeAutospacing="1" w:after="100" w:afterAutospacing="1"/>
+        <w:rPr>
+          <w:szCs w:val="24"/>
+        </w:rPr>
+      </w:pPr>
+      <w:r>
+        <w:rPr>
+          <w:szCs w:val="24"/>
+        </w:rPr>
+        <w:t>•  Seller Add Item Input Validation: Ensure validation for adding items to the store.</w:t>
+      </w:r>
+    </w:p>
+    <w:p>
+      <w:pPr>
+        <w:spacing w:before="100" w:beforeAutospacing="1" w:after="100" w:afterAutospacing="1"/>
+        <w:rPr>
+          <w:szCs w:val="24"/>
+        </w:rPr>
+      </w:pPr>
+      <w:r>
+        <w:rPr>
+          <w:szCs w:val="24"/>
+        </w:rPr>
+        <w:t>•  Implement the Terms and Services page with proper styling.</w:t>
+      </w:r>
+    </w:p>
+    <w:p>
+      <w:pPr>
+        <w:spacing w:before="100" w:beforeAutospacing="1" w:after="100" w:afterAutospacing="1"/>
+        <w:rPr>
+          <w:szCs w:val="24"/>
+        </w:rPr>
+      </w:pPr>
+      <w:r>
+        <w:rPr>
+          <w:szCs w:val="24"/>
+        </w:rPr>
+        <w:t>•  Apply different role colors for Buyer, Seller, and Admin.</w:t>
+      </w:r>
+    </w:p>
+    <w:p>
+      <w:pPr>
+        <w:spacing w:before="100" w:beforeAutospacing="1" w:after="100" w:afterAutospacing="1"/>
+        <w:rPr>
+          <w:szCs w:val="24"/>
+        </w:rPr>
+      </w:pPr>
+      <w:r>
+        <w:rPr>
+          <w:szCs w:val="24"/>
+        </w:rPr>
+        <w:t>•  Add back buttons to Admin pages and the Profile Update page.</w:t>
+      </w:r>
+    </w:p>
+    <w:p>
+      <w:pPr>
+        <w:spacing w:before="100" w:beforeAutospacing="1" w:after="100" w:afterAutospacing="1"/>
+        <w:rPr>
+          <w:szCs w:val="24"/>
+        </w:rPr>
+      </w:pPr>
+      <w:r>
+        <w:rPr>
+          <w:szCs w:val="24"/>
+        </w:rPr>
+        <w:t>•  Cart Footer: Ensure the cart footer is properly fixed across pages.</w:t>
+      </w:r>
+    </w:p>
+    <w:p>
+      <w:pPr>
+        <w:spacing w:before="100" w:beforeAutospacing="1" w:after="100" w:afterAutospacing="1"/>
+        <w:rPr>
+          <w:szCs w:val="24"/>
+        </w:rPr>
+      </w:pPr>
+      <w:r>
+        <w:rPr>
+          <w:szCs w:val="24"/>
+        </w:rPr>
+        <w:t>•  Display a dialogue when the cart is empty.</w:t>
+      </w:r>
+    </w:p>
+    <w:p>
+      <w:pPr>
+        <w:spacing w:before="100" w:beforeAutospacing="1" w:after="100" w:afterAutospacing="1"/>
+        <w:rPr>
+          <w:szCs w:val="24"/>
+        </w:rPr>
+      </w:pPr>
+      <w:r>
+        <w:rPr>
+          <w:szCs w:val="24"/>
+        </w:rPr>
+        <w:t>•  Ensure appropriate error messages are shown for invalid actions on the Seller page.</w:t>
+      </w:r>
+    </w:p>
+    <w:p>
+      <w:pPr>
+        <w:spacing w:before="100" w:beforeAutospacing="1" w:after="100" w:afterAutospacing="1"/>
+        <w:rPr>
+          <w:szCs w:val="24"/>
+        </w:rPr>
+      </w:pPr>
+      <w:r>
+        <w:rPr>
+          <w:szCs w:val="24"/>
+        </w:rPr>
+        <w:t>•  Update the navbar look on the homepage.</w:t>
+      </w:r>
+    </w:p>
+    <w:p>
+      <w:pPr>
+        <w:spacing w:before="100" w:beforeAutospacing="1" w:after="100" w:afterAutospacing="1"/>
+        <w:rPr>
+          <w:szCs w:val="24"/>
+        </w:rPr>
+      </w:pPr>
+      <w:r>
+        <w:rPr>
+          <w:szCs w:val="24"/>
+        </w:rPr>
+        <w:t>•  Display the user's account balance on the store page</w:t>
+      </w:r>
+    </w:p>
+    <w:p>
+      <w:pPr>
+        <w:spacing w:before="100" w:beforeAutospacing="1" w:after="100" w:afterAutospacing="1"/>
+        <w:rPr>
+          <w:szCs w:val="24"/>
+        </w:rPr>
+      </w:pPr>
     </w:p>
     <w:p>
       <w:pPr>
@@ -2270,6 +2708,7 @@
         </w:rPr>
       </w:pPr>
       <w:bookmarkStart w:id="10" w:name="_Toc35595181"/>
+      <w:proofErr w:type="gramStart"/>
       <w:r>
         <w:rPr>
           <w:rFonts w:hAnsi="Symbol"/>
@@ -2281,7 +2720,14 @@
         <w:rPr>
           <w:szCs w:val="24"/>
         </w:rPr>
-        <w:t xml:space="preserve">  Payment gateway integration</w:t>
+        <w:t xml:space="preserve">  Payment</w:t>
+      </w:r>
+      <w:proofErr w:type="gramEnd"/>
+      <w:r>
+        <w:rPr>
+          <w:szCs w:val="24"/>
+        </w:rPr>
+        <w:t xml:space="preserve"> gateway integration</w:t>
       </w:r>
     </w:p>
     <w:p>
@@ -2291,6 +2737,7 @@
           <w:szCs w:val="24"/>
         </w:rPr>
       </w:pPr>
+      <w:proofErr w:type="gramStart"/>
       <w:r>
         <w:rPr>
           <w:rFonts w:hAnsi="Symbol"/>
@@ -2302,8 +2749,40 @@
         <w:rPr>
           <w:szCs w:val="24"/>
         </w:rPr>
-        <w:t xml:space="preserve">  Email notifications</w:t>
-      </w:r>
+        <w:t xml:space="preserve">  Advanced</w:t>
+      </w:r>
+      <w:proofErr w:type="gramEnd"/>
+      <w:r>
+        <w:rPr>
+          <w:szCs w:val="24"/>
+        </w:rPr>
+        <w:t xml:space="preserve"> admin analytics</w:t>
+      </w:r>
+    </w:p>
+    <w:p>
+      <w:pPr>
+        <w:pStyle w:val="Heading2"/>
+        <w:rPr>
+          <w:rFonts w:ascii="Times New Roman" w:hAnsi="Times New Roman"/>
+          <w:noProof/>
+        </w:rPr>
+      </w:pPr>
+      <w:r>
+        <w:rPr>
+          <w:rFonts w:ascii="Times New Roman" w:hAnsi="Times New Roman"/>
+          <w:noProof/>
+        </w:rPr>
+        <w:t>Quality Objective</w:t>
+      </w:r>
+      <w:bookmarkEnd w:id="10"/>
+    </w:p>
+    <w:p>
+      <w:pPr>
+        <w:rPr>
+          <w:noProof/>
+          <w:szCs w:val="24"/>
+        </w:rPr>
+      </w:pPr>
     </w:p>
     <w:p>
       <w:pPr>
@@ -2312,6 +2791,7 @@
           <w:szCs w:val="24"/>
         </w:rPr>
       </w:pPr>
+      <w:proofErr w:type="gramStart"/>
       <w:r>
         <w:rPr>
           <w:rFonts w:hAnsi="Symbol"/>
@@ -2323,7 +2803,14 @@
         <w:rPr>
           <w:szCs w:val="24"/>
         </w:rPr>
-        <w:t xml:space="preserve">  Mobile responsiveness</w:t>
+        <w:t xml:space="preserve">  Ensure</w:t>
+      </w:r>
+      <w:proofErr w:type="gramEnd"/>
+      <w:r>
+        <w:rPr>
+          <w:szCs w:val="24"/>
+        </w:rPr>
+        <w:t xml:space="preserve"> core user flows (login, item display, add to cart, etc.) function correctly for the demo</w:t>
       </w:r>
     </w:p>
     <w:p>
@@ -2333,6 +2820,7 @@
           <w:szCs w:val="24"/>
         </w:rPr>
       </w:pPr>
+      <w:proofErr w:type="gramStart"/>
       <w:r>
         <w:rPr>
           <w:rFonts w:hAnsi="Symbol"/>
@@ -2344,33 +2832,15 @@
         <w:rPr>
           <w:szCs w:val="24"/>
         </w:rPr>
-        <w:t xml:space="preserve">  Advanced admin analytics</w:t>
-      </w:r>
-    </w:p>
-    <w:p>
-      <w:pPr>
-        <w:pStyle w:val="Heading2"/>
-        <w:rPr>
-          <w:rFonts w:ascii="Times New Roman" w:hAnsi="Times New Roman"/>
-          <w:noProof/>
-        </w:rPr>
-      </w:pPr>
-      <w:r>
-        <w:rPr>
-          <w:rFonts w:ascii="Times New Roman" w:hAnsi="Times New Roman"/>
-          <w:noProof/>
-        </w:rPr>
-        <w:t>Quality Objective</w:t>
-      </w:r>
-      <w:bookmarkEnd w:id="10"/>
-    </w:p>
-    <w:p>
-      <w:pPr>
-        <w:rPr>
-          <w:noProof/>
-          <w:szCs w:val="24"/>
-        </w:rPr>
-      </w:pPr>
+        <w:t xml:space="preserve">  Identify</w:t>
+      </w:r>
+      <w:proofErr w:type="gramEnd"/>
+      <w:r>
+        <w:rPr>
+          <w:szCs w:val="24"/>
+        </w:rPr>
+        <w:t xml:space="preserve"> and fix critical issues that would block 50% feature completion</w:t>
+      </w:r>
     </w:p>
     <w:p>
       <w:pPr>
@@ -2379,6 +2849,7 @@
           <w:szCs w:val="24"/>
         </w:rPr>
       </w:pPr>
+      <w:proofErr w:type="gramStart"/>
       <w:r>
         <w:rPr>
           <w:rFonts w:hAnsi="Symbol"/>
@@ -2390,11 +2861,22 @@
         <w:rPr>
           <w:szCs w:val="24"/>
         </w:rPr>
-        <w:t xml:space="preserve">  Ensure core user flows (login, item display, add to cart, etc.) function correctly for the demo</w:t>
-      </w:r>
-    </w:p>
-    <w:p>
-      <w:pPr>
+        <w:t xml:space="preserve">  Clean</w:t>
+      </w:r>
+      <w:proofErr w:type="gramEnd"/>
+      <w:r>
+        <w:rPr>
+          <w:szCs w:val="24"/>
+        </w:rPr>
+        <w:t xml:space="preserve"> up UI formatting, ensure consistency, and address all known issues with layout.</w:t>
+      </w:r>
+    </w:p>
+    <w:p>
+      <w:pPr>
+        <w:numPr>
+          <w:ilvl w:val="0"/>
+          <w:numId w:val="41"/>
+        </w:numPr>
         <w:spacing w:before="100" w:beforeAutospacing="1" w:after="100" w:afterAutospacing="1"/>
         <w:rPr>
           <w:szCs w:val="24"/>
@@ -2402,16 +2884,23 @@
       </w:pPr>
       <w:r>
         <w:rPr>
-          <w:rFonts w:hAnsi="Symbol"/>
-          <w:szCs w:val="24"/>
-        </w:rPr>
-        <w:t></w:t>
-      </w:r>
-      <w:r>
-        <w:rPr>
-          <w:szCs w:val="24"/>
-        </w:rPr>
-        <w:t xml:space="preserve">  Identify and fix critical issues that would block 50% feature completion</w:t>
+          <w:szCs w:val="24"/>
+        </w:rPr>
+        <w:t xml:space="preserve">Ensure the backend functionalities like cart operations and admin controls work smoothly with the </w:t>
+      </w:r>
+      <w:proofErr w:type="gramStart"/>
+      <w:r>
+        <w:rPr>
+          <w:szCs w:val="24"/>
+        </w:rPr>
+        <w:t>frontend</w:t>
+      </w:r>
+      <w:proofErr w:type="gramEnd"/>
+      <w:r>
+        <w:rPr>
+          <w:szCs w:val="24"/>
+        </w:rPr>
+        <w:t>.</w:t>
       </w:r>
     </w:p>
     <w:p>
@@ -2421,19 +2910,6 @@
           <w:szCs w:val="24"/>
         </w:rPr>
       </w:pPr>
-      <w:r>
-        <w:rPr>
-          <w:rFonts w:hAnsi="Symbol"/>
-          <w:szCs w:val="24"/>
-        </w:rPr>
-        <w:t></w:t>
-      </w:r>
-      <w:r>
-        <w:rPr>
-          <w:szCs w:val="24"/>
-        </w:rPr>
-        <w:t xml:space="preserve">  Verify backend and frontend integration using dummy HTML and live data</w:t>
-      </w:r>
     </w:p>
     <w:p>
       <w:pPr>
@@ -2489,7 +2965,6 @@
           <w:rFonts w:ascii="Times New Roman" w:hAnsi="Times New Roman"/>
           <w:noProof/>
         </w:rPr>
-        <w:lastRenderedPageBreak/>
         <w:t>Roles and Responsibilities</w:t>
       </w:r>
       <w:bookmarkEnd w:id="11"/>
@@ -2525,10 +3000,10 @@
         <w:tblLook w:val="04A0" w:firstRow="1" w:lastRow="0" w:firstColumn="1" w:lastColumn="0" w:noHBand="0" w:noVBand="1"/>
       </w:tblPr>
       <w:tblGrid>
-        <w:gridCol w:w="2394"/>
-        <w:gridCol w:w="2394"/>
-        <w:gridCol w:w="2394"/>
-        <w:gridCol w:w="2394"/>
+        <w:gridCol w:w="2337"/>
+        <w:gridCol w:w="2330"/>
+        <w:gridCol w:w="2343"/>
+        <w:gridCol w:w="2340"/>
       </w:tblGrid>
       <w:tr>
         <w:tc>
@@ -2650,8 +3125,17 @@
                 <w:sz w:val="26"/>
                 <w:szCs w:val="22"/>
               </w:rPr>
-              <w:t>Everette Berkyaw</w:t>
+              <w:t xml:space="preserve">Everette </w:t>
             </w:r>
+            <w:proofErr w:type="spellStart"/>
+            <w:r>
+              <w:rPr>
+                <w:sz w:val="26"/>
+                <w:szCs w:val="22"/>
+              </w:rPr>
+              <w:t>Berkyaw</w:t>
+            </w:r>
+            <w:proofErr w:type="spellEnd"/>
           </w:p>
         </w:tc>
         <w:tc>
@@ -3058,17 +3542,12 @@
           <w:noProof/>
           <w:szCs w:val="24"/>
         </w:rPr>
-        <w:t>The project follows an Agile/Iterative methodology. Testing occurs alongside development, with features being tested as they are implemented. Dummy HTML templates are currently being used to validate backend logic.</w:t>
-      </w:r>
-    </w:p>
-    <w:p>
-      <w:pPr>
-        <w:rPr>
-          <w:noProof/>
-          <w:sz w:val="22"/>
-          <w:szCs w:val="22"/>
-        </w:rPr>
-      </w:pPr>
+        <w:lastRenderedPageBreak/>
+        <w:t xml:space="preserve">The project follows an Agile/Iterative methodology. </w:t>
+      </w:r>
+      <w:r>
+        <w:t>Testing will occur as features are implemented, focusing on the integration between the frontend and backend. Sprint 4 features such as Cart functionality, Admin Dashboard, and the Shopping Page will be tested.</w:t>
+      </w:r>
     </w:p>
     <w:p>
       <w:pPr>
@@ -3112,6 +3591,7 @@
           <w:szCs w:val="24"/>
         </w:rPr>
       </w:pPr>
+      <w:proofErr w:type="gramStart"/>
       <w:r>
         <w:rPr>
           <w:rFonts w:hAnsi="Symbol"/>
@@ -3131,48 +3611,22 @@
           <w:bCs/>
           <w:szCs w:val="24"/>
         </w:rPr>
-        <w:t>Unit Testing</w:t>
-      </w:r>
-      <w:r>
-        <w:rPr>
-          <w:szCs w:val="24"/>
-        </w:rPr>
-        <w:t>: Django model and view logic (Everette’s area)</w:t>
-      </w:r>
-    </w:p>
-    <w:p>
-      <w:pPr>
-        <w:spacing w:before="100" w:beforeAutospacing="1" w:after="100" w:afterAutospacing="1"/>
-        <w:rPr>
-          <w:szCs w:val="24"/>
-        </w:rPr>
-      </w:pPr>
-      <w:r>
-        <w:rPr>
-          <w:rFonts w:hAnsi="Symbol"/>
-          <w:szCs w:val="24"/>
-        </w:rPr>
-        <w:t></w:t>
-      </w:r>
-      <w:r>
-        <w:rPr>
-          <w:szCs w:val="24"/>
-        </w:rPr>
-        <w:t xml:space="preserve">  </w:t>
-      </w:r>
+        <w:t>Unit</w:t>
+      </w:r>
+      <w:proofErr w:type="gramEnd"/>
       <w:r>
         <w:rPr>
           <w:b/>
           <w:bCs/>
           <w:szCs w:val="24"/>
         </w:rPr>
-        <w:t>Integration Testing</w:t>
-      </w:r>
-      <w:r>
-        <w:rPr>
-          <w:szCs w:val="24"/>
-        </w:rPr>
-        <w:t>: Linking backend to frontend pages</w:t>
+        <w:t xml:space="preserve"> Testing</w:t>
+      </w:r>
+      <w:r>
+        <w:rPr>
+          <w:szCs w:val="24"/>
+        </w:rPr>
+        <w:t>: Django model and view logic (Everette’s area)</w:t>
       </w:r>
     </w:p>
     <w:p>
@@ -3182,6 +3636,7 @@
           <w:szCs w:val="24"/>
         </w:rPr>
       </w:pPr>
+      <w:proofErr w:type="gramStart"/>
       <w:r>
         <w:rPr>
           <w:rFonts w:hAnsi="Symbol"/>
@@ -3201,7 +3656,61 @@
           <w:bCs/>
           <w:szCs w:val="24"/>
         </w:rPr>
-        <w:t>Manual Testing</w:t>
+        <w:t>Integration</w:t>
+      </w:r>
+      <w:proofErr w:type="gramEnd"/>
+      <w:r>
+        <w:rPr>
+          <w:b/>
+          <w:bCs/>
+          <w:szCs w:val="24"/>
+        </w:rPr>
+        <w:t xml:space="preserve"> Testing</w:t>
+      </w:r>
+      <w:r>
+        <w:rPr>
+          <w:szCs w:val="24"/>
+        </w:rPr>
+        <w:t>: Linking backend to frontend pages</w:t>
+      </w:r>
+    </w:p>
+    <w:p>
+      <w:pPr>
+        <w:spacing w:before="100" w:beforeAutospacing="1" w:after="100" w:afterAutospacing="1"/>
+        <w:rPr>
+          <w:szCs w:val="24"/>
+        </w:rPr>
+      </w:pPr>
+      <w:proofErr w:type="gramStart"/>
+      <w:r>
+        <w:rPr>
+          <w:rFonts w:hAnsi="Symbol"/>
+          <w:szCs w:val="24"/>
+        </w:rPr>
+        <w:t></w:t>
+      </w:r>
+      <w:r>
+        <w:rPr>
+          <w:szCs w:val="24"/>
+        </w:rPr>
+        <w:t xml:space="preserve">  </w:t>
+      </w:r>
+      <w:r>
+        <w:rPr>
+          <w:b/>
+          <w:bCs/>
+          <w:szCs w:val="24"/>
+        </w:rPr>
+        <w:t>Manual</w:t>
+      </w:r>
+      <w:proofErr w:type="gramEnd"/>
+      <w:r>
+        <w:rPr>
+          <w:b/>
+          <w:bCs/>
+          <w:szCs w:val="24"/>
+        </w:rPr>
+        <w:t xml:space="preserve"> Testing</w:t>
       </w:r>
       <w:r>
         <w:rPr>
@@ -3271,6 +3780,7 @@
           <w:szCs w:val="24"/>
         </w:rPr>
       </w:pPr>
+      <w:proofErr w:type="gramStart"/>
       <w:r>
         <w:rPr>
           <w:rFonts w:hAnsi="Symbol"/>
@@ -3282,37 +3792,30 @@
         <w:rPr>
           <w:szCs w:val="24"/>
         </w:rPr>
-        <w:t xml:space="preserve">  Bugs are reported informally via team messages or GitHub issues.</w:t>
-      </w:r>
-    </w:p>
-    <w:p>
-      <w:pPr>
+        <w:t xml:space="preserve">  Bugs</w:t>
+      </w:r>
+      <w:proofErr w:type="gramEnd"/>
+      <w:r>
+        <w:rPr>
+          <w:szCs w:val="24"/>
+        </w:rPr>
+        <w:t xml:space="preserve"> are reported informally via team messages or GitHub issues.</w:t>
+      </w:r>
+    </w:p>
+    <w:p>
+      <w:pPr>
+        <w:numPr>
+          <w:ilvl w:val="0"/>
+          <w:numId w:val="40"/>
+        </w:numPr>
         <w:spacing w:before="100" w:beforeAutospacing="1" w:after="100" w:afterAutospacing="1"/>
         <w:rPr>
           <w:szCs w:val="24"/>
         </w:rPr>
       </w:pPr>
       <w:r>
-        <w:rPr>
-          <w:rFonts w:hAnsi="Symbol"/>
-          <w:szCs w:val="24"/>
-        </w:rPr>
-        <w:t></w:t>
-      </w:r>
-      <w:r>
-        <w:rPr>
-          <w:szCs w:val="24"/>
-        </w:rPr>
-        <w:t xml:space="preserve">  Everette and you (as backend support) prioritize and fix based on importance for demo.</w:t>
-      </w:r>
-    </w:p>
-    <w:p>
-      <w:pPr>
-        <w:rPr>
-          <w:color w:val="000000"/>
-          <w:szCs w:val="24"/>
-        </w:rPr>
-      </w:pPr>
+        <w:t>The team will prioritize bugs that impact core user functionalities for the demo</w:t>
+      </w:r>
     </w:p>
     <w:p>
       <w:pPr>
@@ -3344,7 +3847,6 @@
           <w:rFonts w:ascii="Times New Roman" w:hAnsi="Times New Roman"/>
           <w:color w:val="000000"/>
         </w:rPr>
-        <w:lastRenderedPageBreak/>
         <w:t>Suspension Criteria and Resumption Requirements</w:t>
       </w:r>
       <w:bookmarkEnd w:id="22"/>
@@ -3365,6 +3867,7 @@
           <w:szCs w:val="24"/>
         </w:rPr>
       </w:pPr>
+      <w:proofErr w:type="gramStart"/>
       <w:r>
         <w:rPr>
           <w:rFonts w:hAnsi="Symbol"/>
@@ -3376,7 +3879,14 @@
         <w:rPr>
           <w:szCs w:val="24"/>
         </w:rPr>
-        <w:t xml:space="preserve">  Suspend testing if critical components (e.g., user login) are non-functional</w:t>
+        <w:t xml:space="preserve">  Suspend</w:t>
+      </w:r>
+      <w:proofErr w:type="gramEnd"/>
+      <w:r>
+        <w:rPr>
+          <w:szCs w:val="24"/>
+        </w:rPr>
+        <w:t xml:space="preserve"> testing if critical components are non-functional</w:t>
       </w:r>
     </w:p>
     <w:p>
@@ -3386,6 +3896,7 @@
           <w:szCs w:val="24"/>
         </w:rPr>
       </w:pPr>
+      <w:proofErr w:type="gramStart"/>
       <w:r>
         <w:rPr>
           <w:rFonts w:hAnsi="Symbol"/>
@@ -3397,7 +3908,14 @@
         <w:rPr>
           <w:szCs w:val="24"/>
         </w:rPr>
-        <w:t xml:space="preserve">  Resume once blocking issue is fixed or workaround is implemented</w:t>
+        <w:t xml:space="preserve">  Resume</w:t>
+      </w:r>
+      <w:proofErr w:type="gramEnd"/>
+      <w:r>
+        <w:rPr>
+          <w:szCs w:val="24"/>
+        </w:rPr>
+        <w:t xml:space="preserve"> once blocking issue is fixed or workaround is implemented</w:t>
       </w:r>
     </w:p>
     <w:p>
@@ -3432,6 +3950,7 @@
           <w:szCs w:val="24"/>
         </w:rPr>
       </w:pPr>
+      <w:proofErr w:type="gramStart"/>
       <w:r>
         <w:rPr>
           <w:rFonts w:hAnsi="Symbol"/>
@@ -3443,7 +3962,14 @@
         <w:rPr>
           <w:szCs w:val="24"/>
         </w:rPr>
-        <w:t xml:space="preserve">  Login, seller portal, and item display function correctly</w:t>
+        <w:t xml:space="preserve">  Login</w:t>
+      </w:r>
+      <w:proofErr w:type="gramEnd"/>
+      <w:r>
+        <w:rPr>
+          <w:szCs w:val="24"/>
+        </w:rPr>
+        <w:t>, seller portal, and item display function correctly</w:t>
       </w:r>
     </w:p>
     <w:p>
@@ -3453,6 +3979,7 @@
           <w:szCs w:val="24"/>
         </w:rPr>
       </w:pPr>
+      <w:proofErr w:type="gramStart"/>
       <w:r>
         <w:rPr>
           <w:rFonts w:hAnsi="Symbol"/>
@@ -3464,7 +3991,14 @@
         <w:rPr>
           <w:szCs w:val="24"/>
         </w:rPr>
-        <w:t xml:space="preserve">  Cart and order DBs accept and reflect test data</w:t>
+        <w:t xml:space="preserve">  Cart</w:t>
+      </w:r>
+      <w:proofErr w:type="gramEnd"/>
+      <w:r>
+        <w:rPr>
+          <w:szCs w:val="24"/>
+        </w:rPr>
+        <w:t xml:space="preserve"> and order DBs accept and reflect test data</w:t>
       </w:r>
     </w:p>
     <w:p>
@@ -3474,6 +4008,7 @@
           <w:szCs w:val="24"/>
         </w:rPr>
       </w:pPr>
+      <w:proofErr w:type="gramStart"/>
       <w:r>
         <w:rPr>
           <w:rFonts w:hAnsi="Symbol"/>
@@ -3485,8 +4020,142 @@
         <w:rPr>
           <w:szCs w:val="24"/>
         </w:rPr>
-        <w:t xml:space="preserve">  All backend routes render the appropriate HTML pages</w:t>
-      </w:r>
+        <w:t xml:space="preserve">  All</w:t>
+      </w:r>
+      <w:proofErr w:type="gramEnd"/>
+      <w:r>
+        <w:rPr>
+          <w:szCs w:val="24"/>
+        </w:rPr>
+        <w:t xml:space="preserve"> backend routes render the appropriate HTML pages</w:t>
+      </w:r>
+    </w:p>
+    <w:p>
+      <w:pPr>
+        <w:spacing w:before="100" w:beforeAutospacing="1" w:after="100" w:afterAutospacing="1"/>
+        <w:rPr>
+          <w:szCs w:val="24"/>
+        </w:rPr>
+      </w:pPr>
+      <w:proofErr w:type="gramStart"/>
+      <w:r>
+        <w:rPr>
+          <w:rFonts w:hAnsi="Symbol"/>
+          <w:szCs w:val="24"/>
+        </w:rPr>
+        <w:t></w:t>
+      </w:r>
+      <w:r>
+        <w:rPr>
+          <w:szCs w:val="24"/>
+        </w:rPr>
+        <w:t xml:space="preserve">  Cart</w:t>
+      </w:r>
+      <w:proofErr w:type="gramEnd"/>
+      <w:r>
+        <w:rPr>
+          <w:szCs w:val="24"/>
+        </w:rPr>
+        <w:t>, Admin Dashboard, Item pages, and the updated homepage must all function correctly.</w:t>
+      </w:r>
+    </w:p>
+    <w:p>
+      <w:pPr>
+        <w:spacing w:before="100" w:beforeAutospacing="1" w:after="100" w:afterAutospacing="1"/>
+        <w:rPr>
+          <w:szCs w:val="24"/>
+        </w:rPr>
+      </w:pPr>
+      <w:proofErr w:type="gramStart"/>
+      <w:r>
+        <w:rPr>
+          <w:rFonts w:hAnsi="Symbol"/>
+          <w:szCs w:val="24"/>
+        </w:rPr>
+        <w:t></w:t>
+      </w:r>
+      <w:r>
+        <w:rPr>
+          <w:szCs w:val="24"/>
+        </w:rPr>
+        <w:t xml:space="preserve">  Ensure</w:t>
+      </w:r>
+      <w:proofErr w:type="gramEnd"/>
+      <w:r>
+        <w:rPr>
+          <w:szCs w:val="24"/>
+        </w:rPr>
+        <w:t xml:space="preserve"> UI inconsistencies are resolved</w:t>
+      </w:r>
+      <w:r>
+        <w:rPr>
+          <w:szCs w:val="24"/>
+        </w:rPr>
+        <w:t>.</w:t>
+      </w:r>
+    </w:p>
+    <w:p>
+      <w:pPr>
+        <w:spacing w:before="100" w:beforeAutospacing="1" w:after="100" w:afterAutospacing="1"/>
+        <w:rPr>
+          <w:szCs w:val="24"/>
+        </w:rPr>
+      </w:pPr>
+      <w:proofErr w:type="gramStart"/>
+      <w:r>
+        <w:rPr>
+          <w:rFonts w:hAnsi="Symbol"/>
+          <w:szCs w:val="24"/>
+        </w:rPr>
+        <w:t></w:t>
+      </w:r>
+      <w:r>
+        <w:rPr>
+          <w:szCs w:val="24"/>
+        </w:rPr>
+        <w:t xml:space="preserve">  All</w:t>
+      </w:r>
+      <w:proofErr w:type="gramEnd"/>
+      <w:r>
+        <w:rPr>
+          <w:szCs w:val="24"/>
+        </w:rPr>
+        <w:t xml:space="preserve"> actions</w:t>
+      </w:r>
+      <w:r>
+        <w:rPr>
+          <w:szCs w:val="24"/>
+        </w:rPr>
+        <w:t xml:space="preserve"> </w:t>
+      </w:r>
+      <w:r>
+        <w:rPr>
+          <w:szCs w:val="24"/>
+        </w:rPr>
+        <w:t xml:space="preserve">on the </w:t>
+      </w:r>
+      <w:proofErr w:type="gramStart"/>
+      <w:r>
+        <w:rPr>
+          <w:szCs w:val="24"/>
+        </w:rPr>
+        <w:t>Admin</w:t>
+      </w:r>
+      <w:proofErr w:type="gramEnd"/>
+      <w:r>
+        <w:rPr>
+          <w:szCs w:val="24"/>
+        </w:rPr>
+        <w:t xml:space="preserve"> page should trigger appropriate responses.</w:t>
+      </w:r>
+    </w:p>
+    <w:p>
+      <w:pPr>
+        <w:spacing w:before="100" w:beforeAutospacing="1" w:after="100" w:afterAutospacing="1"/>
+        <w:rPr>
+          <w:szCs w:val="24"/>
+        </w:rPr>
+      </w:pPr>
     </w:p>
     <w:p>
       <w:pPr>
@@ -3523,6 +4192,7 @@
         </w:rPr>
       </w:pPr>
       <w:bookmarkStart w:id="26" w:name="_Toc35595190"/>
+      <w:proofErr w:type="gramStart"/>
       <w:r>
         <w:rPr>
           <w:rFonts w:hAnsi="Symbol"/>
@@ -3534,7 +4204,14 @@
         <w:rPr>
           <w:szCs w:val="24"/>
         </w:rPr>
-        <w:t xml:space="preserve">  Test Plan</w:t>
+        <w:t xml:space="preserve">  Test</w:t>
+      </w:r>
+      <w:proofErr w:type="gramEnd"/>
+      <w:r>
+        <w:rPr>
+          <w:szCs w:val="24"/>
+        </w:rPr>
+        <w:t xml:space="preserve"> Plan</w:t>
       </w:r>
     </w:p>
     <w:p>
@@ -3544,6 +4221,7 @@
           <w:szCs w:val="24"/>
         </w:rPr>
       </w:pPr>
+      <w:proofErr w:type="gramStart"/>
       <w:r>
         <w:rPr>
           <w:rFonts w:hAnsi="Symbol"/>
@@ -3561,7 +4239,14 @@
         <w:rPr>
           <w:szCs w:val="24"/>
         </w:rPr>
-        <w:t>New or current SRS document</w:t>
+        <w:t>New</w:t>
+      </w:r>
+      <w:proofErr w:type="gramEnd"/>
+      <w:r>
+        <w:rPr>
+          <w:szCs w:val="24"/>
+        </w:rPr>
+        <w:t xml:space="preserve"> or current SRS document</w:t>
       </w:r>
     </w:p>
     <w:p>
@@ -3571,6 +4256,7 @@
           <w:szCs w:val="24"/>
         </w:rPr>
       </w:pPr>
+      <w:proofErr w:type="gramStart"/>
       <w:r>
         <w:rPr>
           <w:rFonts w:hAnsi="Symbol"/>
@@ -3596,6 +4282,7 @@
         </w:rPr>
         <w:t>ideo</w:t>
       </w:r>
+      <w:proofErr w:type="gramEnd"/>
       <w:r>
         <w:rPr>
           <w:szCs w:val="24"/>
@@ -3662,6 +4349,7 @@
           <w:szCs w:val="24"/>
         </w:rPr>
       </w:pPr>
+      <w:proofErr w:type="gramStart"/>
       <w:r>
         <w:rPr>
           <w:rFonts w:hAnsi="Symbol"/>
@@ -3673,7 +4361,14 @@
         <w:rPr>
           <w:szCs w:val="24"/>
         </w:rPr>
-        <w:t xml:space="preserve">  GitHub (for version control &amp; issue tracking)</w:t>
+        <w:t xml:space="preserve">  GitHub</w:t>
+      </w:r>
+      <w:proofErr w:type="gramEnd"/>
+      <w:r>
+        <w:rPr>
+          <w:szCs w:val="24"/>
+        </w:rPr>
+        <w:t xml:space="preserve"> (for version control &amp; issue tracking)</w:t>
       </w:r>
     </w:p>
     <w:p>
@@ -3683,6 +4378,7 @@
           <w:szCs w:val="24"/>
         </w:rPr>
       </w:pPr>
+      <w:proofErr w:type="gramStart"/>
       <w:r>
         <w:rPr>
           <w:rFonts w:hAnsi="Symbol"/>
@@ -3694,7 +4390,14 @@
         <w:rPr>
           <w:szCs w:val="24"/>
         </w:rPr>
-        <w:t xml:space="preserve">  Django test framework (if applicable)</w:t>
+        <w:t xml:space="preserve">  Django</w:t>
+      </w:r>
+      <w:proofErr w:type="gramEnd"/>
+      <w:r>
+        <w:rPr>
+          <w:szCs w:val="24"/>
+        </w:rPr>
+        <w:t xml:space="preserve"> test framework (if applicable)</w:t>
       </w:r>
     </w:p>
     <w:p>
@@ -3704,6 +4407,7 @@
           <w:szCs w:val="24"/>
         </w:rPr>
       </w:pPr>
+      <w:proofErr w:type="gramStart"/>
       <w:r>
         <w:rPr>
           <w:rFonts w:hAnsi="Symbol"/>
@@ -3715,7 +4419,14 @@
         <w:rPr>
           <w:szCs w:val="24"/>
         </w:rPr>
-        <w:t xml:space="preserve">  Browser Developer Tools (manual testing)</w:t>
+        <w:t xml:space="preserve">  Browser</w:t>
+      </w:r>
+      <w:proofErr w:type="gramEnd"/>
+      <w:r>
+        <w:rPr>
+          <w:szCs w:val="24"/>
+        </w:rPr>
+        <w:t xml:space="preserve"> Developer Tools (manual testing)</w:t>
       </w:r>
     </w:p>
     <w:p>
@@ -3767,6 +4478,7 @@
           <w:szCs w:val="24"/>
         </w:rPr>
       </w:pPr>
+      <w:proofErr w:type="gramStart"/>
       <w:r>
         <w:rPr>
           <w:rFonts w:hAnsi="Symbol"/>
@@ -3778,16 +4490,25 @@
         <w:rPr>
           <w:szCs w:val="24"/>
         </w:rPr>
-        <w:t xml:space="preserve">  Development on local machines</w:t>
+        <w:t xml:space="preserve">  Development</w:t>
+      </w:r>
+      <w:proofErr w:type="gramEnd"/>
+      <w:r>
+        <w:rPr>
+          <w:szCs w:val="24"/>
+        </w:rPr>
+        <w:t xml:space="preserve"> on local machines</w:t>
       </w:r>
     </w:p>
     <w:p>
       <w:pPr>
         <w:spacing w:before="100" w:beforeAutospacing="1" w:after="100" w:afterAutospacing="1"/>
         <w:rPr>
-          <w:szCs w:val="24"/>
-        </w:rPr>
-      </w:pPr>
+          <w:color w:val="000000"/>
+          <w:szCs w:val="24"/>
+        </w:rPr>
+      </w:pPr>
+      <w:proofErr w:type="gramStart"/>
       <w:r>
         <w:rPr>
           <w:rFonts w:hAnsi="Symbol"/>
@@ -3799,37 +4520,15 @@
         <w:rPr>
           <w:szCs w:val="24"/>
         </w:rPr>
-        <w:t xml:space="preserve">  Browser support: Chrome, Firefox</w:t>
-      </w:r>
-    </w:p>
-    <w:p>
-      <w:pPr>
-        <w:spacing w:before="100" w:beforeAutospacing="1" w:after="100" w:afterAutospacing="1"/>
-        <w:rPr>
-          <w:szCs w:val="24"/>
-        </w:rPr>
-      </w:pPr>
-      <w:r>
-        <w:rPr>
-          <w:rFonts w:hAnsi="Symbol"/>
-          <w:szCs w:val="24"/>
-        </w:rPr>
-        <w:t></w:t>
-      </w:r>
-      <w:r>
-        <w:rPr>
-          <w:szCs w:val="24"/>
-        </w:rPr>
-        <w:t xml:space="preserve">  OS: Windows 10+ or macOS (confirm this if needed)</w:t>
-      </w:r>
-    </w:p>
-    <w:p>
-      <w:pPr>
-        <w:rPr>
-          <w:color w:val="000000"/>
-          <w:szCs w:val="24"/>
-        </w:rPr>
-      </w:pPr>
+        <w:t xml:space="preserve">  Browser</w:t>
+      </w:r>
+      <w:proofErr w:type="gramEnd"/>
+      <w:r>
+        <w:rPr>
+          <w:szCs w:val="24"/>
+        </w:rPr>
+        <w:t xml:space="preserve"> support: Chrome, Firefox</w:t>
+      </w:r>
     </w:p>
     <w:p>
       <w:pPr>
@@ -4234,19 +4933,6 @@
         </w:tc>
       </w:tr>
     </w:tbl>
-    <w:p>
-      <w:pPr>
-        <w:pStyle w:val="SGBulletLevel3"/>
-        <w:numPr>
-          <w:ilvl w:val="0"/>
-          <w:numId w:val="0"/>
-        </w:numPr>
-        <w:ind w:left="1440"/>
-        <w:rPr>
-          <w:rFonts w:ascii="Times New Roman" w:hAnsi="Times New Roman" w:cs="Times New Roman"/>
-        </w:rPr>
-      </w:pPr>
-    </w:p>
     <w:p/>
     <w:sectPr>
       <w:footerReference w:type="default" r:id="rId8"/>
@@ -4836,6 +5522,119 @@
     </w:lvl>
   </w:abstractNum>
   <w:abstractNum w:abstractNumId="6" w15:restartNumberingAfterBreak="0">
+    <w:nsid w:val="185F358F"/>
+    <w:multiLevelType w:val="hybridMultilevel"/>
+    <w:tmpl w:val="EDE2B9EC"/>
+    <w:lvl w:ilvl="0" w:tplc="04090001">
+      <w:start w:val="1"/>
+      <w:numFmt w:val="bullet"/>
+      <w:lvlText w:val=""/>
+      <w:lvlJc w:val="left"/>
+      <w:pPr>
+        <w:ind w:left="360" w:hanging="360"/>
+      </w:pPr>
+      <w:rPr>
+        <w:rFonts w:ascii="Symbol" w:hAnsi="Symbol" w:hint="default"/>
+      </w:rPr>
+    </w:lvl>
+    <w:lvl w:ilvl="1" w:tplc="04090003" w:tentative="1">
+      <w:start w:val="1"/>
+      <w:numFmt w:val="bullet"/>
+      <w:lvlText w:val="o"/>
+      <w:lvlJc w:val="left"/>
+      <w:pPr>
+        <w:ind w:left="1080" w:hanging="360"/>
+      </w:pPr>
+      <w:rPr>
+        <w:rFonts w:ascii="Courier New" w:hAnsi="Courier New" w:cs="Courier New" w:hint="default"/>
+      </w:rPr>
+    </w:lvl>
+    <w:lvl w:ilvl="2" w:tplc="04090005" w:tentative="1">
+      <w:start w:val="1"/>
+      <w:numFmt w:val="bullet"/>
+      <w:lvlText w:val=""/>
+      <w:lvlJc w:val="left"/>
+      <w:pPr>
+        <w:ind w:left="1800" w:hanging="360"/>
+      </w:pPr>
+      <w:rPr>
+        <w:rFonts w:ascii="Wingdings" w:hAnsi="Wingdings" w:hint="default"/>
+      </w:rPr>
+    </w:lvl>
+    <w:lvl w:ilvl="3" w:tplc="04090001" w:tentative="1">
+      <w:start w:val="1"/>
+      <w:numFmt w:val="bullet"/>
+      <w:lvlText w:val=""/>
+      <w:lvlJc w:val="left"/>
+      <w:pPr>
+        <w:ind w:left="2520" w:hanging="360"/>
+      </w:pPr>
+      <w:rPr>
+        <w:rFonts w:ascii="Symbol" w:hAnsi="Symbol" w:hint="default"/>
+      </w:rPr>
+    </w:lvl>
+    <w:lvl w:ilvl="4" w:tplc="04090003" w:tentative="1">
+      <w:start w:val="1"/>
+      <w:numFmt w:val="bullet"/>
+      <w:lvlText w:val="o"/>
+      <w:lvlJc w:val="left"/>
+      <w:pPr>
+        <w:ind w:left="3240" w:hanging="360"/>
+      </w:pPr>
+      <w:rPr>
+        <w:rFonts w:ascii="Courier New" w:hAnsi="Courier New" w:cs="Courier New" w:hint="default"/>
+      </w:rPr>
+    </w:lvl>
+    <w:lvl w:ilvl="5" w:tplc="04090005" w:tentative="1">
+      <w:start w:val="1"/>
+      <w:numFmt w:val="bullet"/>
+      <w:lvlText w:val=""/>
+      <w:lvlJc w:val="left"/>
+      <w:pPr>
+        <w:ind w:left="3960" w:hanging="360"/>
+      </w:pPr>
+      <w:rPr>
+        <w:rFonts w:ascii="Wingdings" w:hAnsi="Wingdings" w:hint="default"/>
+      </w:rPr>
+    </w:lvl>
+    <w:lvl w:ilvl="6" w:tplc="04090001" w:tentative="1">
+      <w:start w:val="1"/>
+      <w:numFmt w:val="bullet"/>
+      <w:lvlText w:val=""/>
+      <w:lvlJc w:val="left"/>
+      <w:pPr>
+        <w:ind w:left="4680" w:hanging="360"/>
+      </w:pPr>
+      <w:rPr>
+        <w:rFonts w:ascii="Symbol" w:hAnsi="Symbol" w:hint="default"/>
+      </w:rPr>
+    </w:lvl>
+    <w:lvl w:ilvl="7" w:tplc="04090003" w:tentative="1">
+      <w:start w:val="1"/>
+      <w:numFmt w:val="bullet"/>
+      <w:lvlText w:val="o"/>
+      <w:lvlJc w:val="left"/>
+      <w:pPr>
+        <w:ind w:left="5400" w:hanging="360"/>
+      </w:pPr>
+      <w:rPr>
+        <w:rFonts w:ascii="Courier New" w:hAnsi="Courier New" w:cs="Courier New" w:hint="default"/>
+      </w:rPr>
+    </w:lvl>
+    <w:lvl w:ilvl="8" w:tplc="04090005" w:tentative="1">
+      <w:start w:val="1"/>
+      <w:numFmt w:val="bullet"/>
+      <w:lvlText w:val=""/>
+      <w:lvlJc w:val="left"/>
+      <w:pPr>
+        <w:ind w:left="6120" w:hanging="360"/>
+      </w:pPr>
+      <w:rPr>
+        <w:rFonts w:ascii="Wingdings" w:hAnsi="Wingdings" w:hint="default"/>
+      </w:rPr>
+    </w:lvl>
+  </w:abstractNum>
+  <w:abstractNum w:abstractNumId="7" w15:restartNumberingAfterBreak="0">
     <w:nsid w:val="19480D34"/>
     <w:multiLevelType w:val="hybridMultilevel"/>
     <w:tmpl w:val="50181398"/>
@@ -4948,7 +5747,7 @@
       </w:rPr>
     </w:lvl>
   </w:abstractNum>
-  <w:abstractNum w:abstractNumId="7" w15:restartNumberingAfterBreak="0">
+  <w:abstractNum w:abstractNumId="8" w15:restartNumberingAfterBreak="0">
     <w:nsid w:val="1B443B50"/>
     <w:multiLevelType w:val="hybridMultilevel"/>
     <w:tmpl w:val="537E95D8"/>
@@ -5061,7 +5860,120 @@
       </w:rPr>
     </w:lvl>
   </w:abstractNum>
-  <w:abstractNum w:abstractNumId="8" w15:restartNumberingAfterBreak="0">
+  <w:abstractNum w:abstractNumId="9" w15:restartNumberingAfterBreak="0">
+    <w:nsid w:val="25CD7338"/>
+    <w:multiLevelType w:val="hybridMultilevel"/>
+    <w:tmpl w:val="005AD67A"/>
+    <w:lvl w:ilvl="0" w:tplc="04090001">
+      <w:start w:val="1"/>
+      <w:numFmt w:val="bullet"/>
+      <w:lvlText w:val=""/>
+      <w:lvlJc w:val="left"/>
+      <w:pPr>
+        <w:ind w:left="360" w:hanging="360"/>
+      </w:pPr>
+      <w:rPr>
+        <w:rFonts w:ascii="Symbol" w:hAnsi="Symbol" w:hint="default"/>
+      </w:rPr>
+    </w:lvl>
+    <w:lvl w:ilvl="1" w:tplc="04090003" w:tentative="1">
+      <w:start w:val="1"/>
+      <w:numFmt w:val="bullet"/>
+      <w:lvlText w:val="o"/>
+      <w:lvlJc w:val="left"/>
+      <w:pPr>
+        <w:ind w:left="1080" w:hanging="360"/>
+      </w:pPr>
+      <w:rPr>
+        <w:rFonts w:ascii="Courier New" w:hAnsi="Courier New" w:cs="Courier New" w:hint="default"/>
+      </w:rPr>
+    </w:lvl>
+    <w:lvl w:ilvl="2" w:tplc="04090005" w:tentative="1">
+      <w:start w:val="1"/>
+      <w:numFmt w:val="bullet"/>
+      <w:lvlText w:val=""/>
+      <w:lvlJc w:val="left"/>
+      <w:pPr>
+        <w:ind w:left="1800" w:hanging="360"/>
+      </w:pPr>
+      <w:rPr>
+        <w:rFonts w:ascii="Wingdings" w:hAnsi="Wingdings" w:hint="default"/>
+      </w:rPr>
+    </w:lvl>
+    <w:lvl w:ilvl="3" w:tplc="04090001" w:tentative="1">
+      <w:start w:val="1"/>
+      <w:numFmt w:val="bullet"/>
+      <w:lvlText w:val=""/>
+      <w:lvlJc w:val="left"/>
+      <w:pPr>
+        <w:ind w:left="2520" w:hanging="360"/>
+      </w:pPr>
+      <w:rPr>
+        <w:rFonts w:ascii="Symbol" w:hAnsi="Symbol" w:hint="default"/>
+      </w:rPr>
+    </w:lvl>
+    <w:lvl w:ilvl="4" w:tplc="04090003" w:tentative="1">
+      <w:start w:val="1"/>
+      <w:numFmt w:val="bullet"/>
+      <w:lvlText w:val="o"/>
+      <w:lvlJc w:val="left"/>
+      <w:pPr>
+        <w:ind w:left="3240" w:hanging="360"/>
+      </w:pPr>
+      <w:rPr>
+        <w:rFonts w:ascii="Courier New" w:hAnsi="Courier New" w:cs="Courier New" w:hint="default"/>
+      </w:rPr>
+    </w:lvl>
+    <w:lvl w:ilvl="5" w:tplc="04090005" w:tentative="1">
+      <w:start w:val="1"/>
+      <w:numFmt w:val="bullet"/>
+      <w:lvlText w:val=""/>
+      <w:lvlJc w:val="left"/>
+      <w:pPr>
+        <w:ind w:left="3960" w:hanging="360"/>
+      </w:pPr>
+      <w:rPr>
+        <w:rFonts w:ascii="Wingdings" w:hAnsi="Wingdings" w:hint="default"/>
+      </w:rPr>
+    </w:lvl>
+    <w:lvl w:ilvl="6" w:tplc="04090001" w:tentative="1">
+      <w:start w:val="1"/>
+      <w:numFmt w:val="bullet"/>
+      <w:lvlText w:val=""/>
+      <w:lvlJc w:val="left"/>
+      <w:pPr>
+        <w:ind w:left="4680" w:hanging="360"/>
+      </w:pPr>
+      <w:rPr>
+        <w:rFonts w:ascii="Symbol" w:hAnsi="Symbol" w:hint="default"/>
+      </w:rPr>
+    </w:lvl>
+    <w:lvl w:ilvl="7" w:tplc="04090003" w:tentative="1">
+      <w:start w:val="1"/>
+      <w:numFmt w:val="bullet"/>
+      <w:lvlText w:val="o"/>
+      <w:lvlJc w:val="left"/>
+      <w:pPr>
+        <w:ind w:left="5400" w:hanging="360"/>
+      </w:pPr>
+      <w:rPr>
+        <w:rFonts w:ascii="Courier New" w:hAnsi="Courier New" w:cs="Courier New" w:hint="default"/>
+      </w:rPr>
+    </w:lvl>
+    <w:lvl w:ilvl="8" w:tplc="04090005" w:tentative="1">
+      <w:start w:val="1"/>
+      <w:numFmt w:val="bullet"/>
+      <w:lvlText w:val=""/>
+      <w:lvlJc w:val="left"/>
+      <w:pPr>
+        <w:ind w:left="6120" w:hanging="360"/>
+      </w:pPr>
+      <w:rPr>
+        <w:rFonts w:ascii="Wingdings" w:hAnsi="Wingdings" w:hint="default"/>
+      </w:rPr>
+    </w:lvl>
+  </w:abstractNum>
+  <w:abstractNum w:abstractNumId="10" w15:restartNumberingAfterBreak="0">
     <w:nsid w:val="29DA5C4D"/>
     <w:multiLevelType w:val="hybridMultilevel"/>
     <w:tmpl w:val="8276506E"/>
@@ -5174,7 +6086,7 @@
       </w:rPr>
     </w:lvl>
   </w:abstractNum>
-  <w:abstractNum w:abstractNumId="9" w15:restartNumberingAfterBreak="0">
+  <w:abstractNum w:abstractNumId="11" w15:restartNumberingAfterBreak="0">
     <w:nsid w:val="2B0A47DE"/>
     <w:multiLevelType w:val="hybridMultilevel"/>
     <w:tmpl w:val="98DE131C"/>
@@ -5287,7 +6199,7 @@
       </w:rPr>
     </w:lvl>
   </w:abstractNum>
-  <w:abstractNum w:abstractNumId="10" w15:restartNumberingAfterBreak="0">
+  <w:abstractNum w:abstractNumId="12" w15:restartNumberingAfterBreak="0">
     <w:nsid w:val="2E2321F6"/>
     <w:multiLevelType w:val="hybridMultilevel"/>
     <w:tmpl w:val="27A67F70"/>
@@ -5400,7 +6312,7 @@
       </w:rPr>
     </w:lvl>
   </w:abstractNum>
-  <w:abstractNum w:abstractNumId="11" w15:restartNumberingAfterBreak="0">
+  <w:abstractNum w:abstractNumId="13" w15:restartNumberingAfterBreak="0">
     <w:nsid w:val="2FE468FC"/>
     <w:multiLevelType w:val="hybridMultilevel"/>
     <w:tmpl w:val="73A639D2"/>
@@ -5541,7 +6453,7 @@
       </w:rPr>
     </w:lvl>
   </w:abstractNum>
-  <w:abstractNum w:abstractNumId="12" w15:restartNumberingAfterBreak="0">
+  <w:abstractNum w:abstractNumId="14" w15:restartNumberingAfterBreak="0">
     <w:nsid w:val="3C0079C2"/>
     <w:multiLevelType w:val="hybridMultilevel"/>
     <w:tmpl w:val="BAFABEEA"/>
@@ -5654,7 +6566,7 @@
       </w:rPr>
     </w:lvl>
   </w:abstractNum>
-  <w:abstractNum w:abstractNumId="13" w15:restartNumberingAfterBreak="0">
+  <w:abstractNum w:abstractNumId="15" w15:restartNumberingAfterBreak="0">
     <w:nsid w:val="3CDB5A35"/>
     <w:multiLevelType w:val="hybridMultilevel"/>
     <w:tmpl w:val="CB96AD00"/>
@@ -5767,7 +6679,7 @@
       </w:rPr>
     </w:lvl>
   </w:abstractNum>
-  <w:abstractNum w:abstractNumId="14" w15:restartNumberingAfterBreak="0">
+  <w:abstractNum w:abstractNumId="16" w15:restartNumberingAfterBreak="0">
     <w:nsid w:val="449000AD"/>
     <w:multiLevelType w:val="hybridMultilevel"/>
     <w:tmpl w:val="41C0D204"/>
@@ -5880,7 +6792,7 @@
       </w:rPr>
     </w:lvl>
   </w:abstractNum>
-  <w:abstractNum w:abstractNumId="15" w15:restartNumberingAfterBreak="0">
+  <w:abstractNum w:abstractNumId="17" w15:restartNumberingAfterBreak="0">
     <w:nsid w:val="469508F0"/>
     <w:multiLevelType w:val="hybridMultilevel"/>
     <w:tmpl w:val="3C6696AE"/>
@@ -5993,7 +6905,7 @@
       </w:rPr>
     </w:lvl>
   </w:abstractNum>
-  <w:abstractNum w:abstractNumId="16" w15:restartNumberingAfterBreak="0">
+  <w:abstractNum w:abstractNumId="18" w15:restartNumberingAfterBreak="0">
     <w:nsid w:val="483D0C50"/>
     <w:multiLevelType w:val="hybridMultilevel"/>
     <w:tmpl w:val="10305144"/>
@@ -6106,7 +7018,7 @@
       </w:rPr>
     </w:lvl>
   </w:abstractNum>
-  <w:abstractNum w:abstractNumId="17" w15:restartNumberingAfterBreak="0">
+  <w:abstractNum w:abstractNumId="19" w15:restartNumberingAfterBreak="0">
     <w:nsid w:val="48B9182F"/>
     <w:multiLevelType w:val="hybridMultilevel"/>
     <w:tmpl w:val="E60C0F94"/>
@@ -6219,7 +7131,7 @@
       </w:rPr>
     </w:lvl>
   </w:abstractNum>
-  <w:abstractNum w:abstractNumId="18" w15:restartNumberingAfterBreak="0">
+  <w:abstractNum w:abstractNumId="20" w15:restartNumberingAfterBreak="0">
     <w:nsid w:val="4C1A5298"/>
     <w:multiLevelType w:val="hybridMultilevel"/>
     <w:tmpl w:val="AC6A0AE4"/>
@@ -6332,7 +7244,7 @@
       </w:rPr>
     </w:lvl>
   </w:abstractNum>
-  <w:abstractNum w:abstractNumId="19" w15:restartNumberingAfterBreak="0">
+  <w:abstractNum w:abstractNumId="21" w15:restartNumberingAfterBreak="0">
     <w:nsid w:val="4EC23853"/>
     <w:multiLevelType w:val="hybridMultilevel"/>
     <w:tmpl w:val="313296F6"/>
@@ -6445,7 +7357,7 @@
       </w:rPr>
     </w:lvl>
   </w:abstractNum>
-  <w:abstractNum w:abstractNumId="20" w15:restartNumberingAfterBreak="0">
+  <w:abstractNum w:abstractNumId="22" w15:restartNumberingAfterBreak="0">
     <w:nsid w:val="517004C2"/>
     <w:multiLevelType w:val="hybridMultilevel"/>
     <w:tmpl w:val="5E5A1F4E"/>
@@ -6558,7 +7470,7 @@
       </w:rPr>
     </w:lvl>
   </w:abstractNum>
-  <w:abstractNum w:abstractNumId="21" w15:restartNumberingAfterBreak="0">
+  <w:abstractNum w:abstractNumId="23" w15:restartNumberingAfterBreak="0">
     <w:nsid w:val="517F32B6"/>
     <w:multiLevelType w:val="hybridMultilevel"/>
     <w:tmpl w:val="685C0E2E"/>
@@ -6671,7 +7583,7 @@
       </w:rPr>
     </w:lvl>
   </w:abstractNum>
-  <w:abstractNum w:abstractNumId="22" w15:restartNumberingAfterBreak="0">
+  <w:abstractNum w:abstractNumId="24" w15:restartNumberingAfterBreak="0">
     <w:nsid w:val="57077526"/>
     <w:multiLevelType w:val="hybridMultilevel"/>
     <w:tmpl w:val="2974B450"/>
@@ -6784,7 +7696,120 @@
       </w:rPr>
     </w:lvl>
   </w:abstractNum>
-  <w:abstractNum w:abstractNumId="23" w15:restartNumberingAfterBreak="0">
+  <w:abstractNum w:abstractNumId="25" w15:restartNumberingAfterBreak="0">
+    <w:nsid w:val="5A1477D9"/>
+    <w:multiLevelType w:val="hybridMultilevel"/>
+    <w:tmpl w:val="D676F352"/>
+    <w:lvl w:ilvl="0" w:tplc="04090001">
+      <w:start w:val="1"/>
+      <w:numFmt w:val="bullet"/>
+      <w:lvlText w:val=""/>
+      <w:lvlJc w:val="left"/>
+      <w:pPr>
+        <w:ind w:left="360" w:hanging="360"/>
+      </w:pPr>
+      <w:rPr>
+        <w:rFonts w:ascii="Symbol" w:hAnsi="Symbol" w:hint="default"/>
+      </w:rPr>
+    </w:lvl>
+    <w:lvl w:ilvl="1" w:tplc="04090003" w:tentative="1">
+      <w:start w:val="1"/>
+      <w:numFmt w:val="bullet"/>
+      <w:lvlText w:val="o"/>
+      <w:lvlJc w:val="left"/>
+      <w:pPr>
+        <w:ind w:left="1080" w:hanging="360"/>
+      </w:pPr>
+      <w:rPr>
+        <w:rFonts w:ascii="Courier New" w:hAnsi="Courier New" w:cs="Courier New" w:hint="default"/>
+      </w:rPr>
+    </w:lvl>
+    <w:lvl w:ilvl="2" w:tplc="04090005" w:tentative="1">
+      <w:start w:val="1"/>
+      <w:numFmt w:val="bullet"/>
+      <w:lvlText w:val=""/>
+      <w:lvlJc w:val="left"/>
+      <w:pPr>
+        <w:ind w:left="1800" w:hanging="360"/>
+      </w:pPr>
+      <w:rPr>
+        <w:rFonts w:ascii="Wingdings" w:hAnsi="Wingdings" w:hint="default"/>
+      </w:rPr>
+    </w:lvl>
+    <w:lvl w:ilvl="3" w:tplc="04090001" w:tentative="1">
+      <w:start w:val="1"/>
+      <w:numFmt w:val="bullet"/>
+      <w:lvlText w:val=""/>
+      <w:lvlJc w:val="left"/>
+      <w:pPr>
+        <w:ind w:left="2520" w:hanging="360"/>
+      </w:pPr>
+      <w:rPr>
+        <w:rFonts w:ascii="Symbol" w:hAnsi="Symbol" w:hint="default"/>
+      </w:rPr>
+    </w:lvl>
+    <w:lvl w:ilvl="4" w:tplc="04090003" w:tentative="1">
+      <w:start w:val="1"/>
+      <w:numFmt w:val="bullet"/>
+      <w:lvlText w:val="o"/>
+      <w:lvlJc w:val="left"/>
+      <w:pPr>
+        <w:ind w:left="3240" w:hanging="360"/>
+      </w:pPr>
+      <w:rPr>
+        <w:rFonts w:ascii="Courier New" w:hAnsi="Courier New" w:cs="Courier New" w:hint="default"/>
+      </w:rPr>
+    </w:lvl>
+    <w:lvl w:ilvl="5" w:tplc="04090005" w:tentative="1">
+      <w:start w:val="1"/>
+      <w:numFmt w:val="bullet"/>
+      <w:lvlText w:val=""/>
+      <w:lvlJc w:val="left"/>
+      <w:pPr>
+        <w:ind w:left="3960" w:hanging="360"/>
+      </w:pPr>
+      <w:rPr>
+        <w:rFonts w:ascii="Wingdings" w:hAnsi="Wingdings" w:hint="default"/>
+      </w:rPr>
+    </w:lvl>
+    <w:lvl w:ilvl="6" w:tplc="04090001" w:tentative="1">
+      <w:start w:val="1"/>
+      <w:numFmt w:val="bullet"/>
+      <w:lvlText w:val=""/>
+      <w:lvlJc w:val="left"/>
+      <w:pPr>
+        <w:ind w:left="4680" w:hanging="360"/>
+      </w:pPr>
+      <w:rPr>
+        <w:rFonts w:ascii="Symbol" w:hAnsi="Symbol" w:hint="default"/>
+      </w:rPr>
+    </w:lvl>
+    <w:lvl w:ilvl="7" w:tplc="04090003" w:tentative="1">
+      <w:start w:val="1"/>
+      <w:numFmt w:val="bullet"/>
+      <w:lvlText w:val="o"/>
+      <w:lvlJc w:val="left"/>
+      <w:pPr>
+        <w:ind w:left="5400" w:hanging="360"/>
+      </w:pPr>
+      <w:rPr>
+        <w:rFonts w:ascii="Courier New" w:hAnsi="Courier New" w:cs="Courier New" w:hint="default"/>
+      </w:rPr>
+    </w:lvl>
+    <w:lvl w:ilvl="8" w:tplc="04090005" w:tentative="1">
+      <w:start w:val="1"/>
+      <w:numFmt w:val="bullet"/>
+      <w:lvlText w:val=""/>
+      <w:lvlJc w:val="left"/>
+      <w:pPr>
+        <w:ind w:left="6120" w:hanging="360"/>
+      </w:pPr>
+      <w:rPr>
+        <w:rFonts w:ascii="Wingdings" w:hAnsi="Wingdings" w:hint="default"/>
+      </w:rPr>
+    </w:lvl>
+  </w:abstractNum>
+  <w:abstractNum w:abstractNumId="26" w15:restartNumberingAfterBreak="0">
     <w:nsid w:val="5DBB2896"/>
     <w:multiLevelType w:val="hybridMultilevel"/>
     <w:tmpl w:val="46AED284"/>
@@ -6897,7 +7922,7 @@
       </w:rPr>
     </w:lvl>
   </w:abstractNum>
-  <w:abstractNum w:abstractNumId="24" w15:restartNumberingAfterBreak="0">
+  <w:abstractNum w:abstractNumId="27" w15:restartNumberingAfterBreak="0">
     <w:nsid w:val="5FA34611"/>
     <w:multiLevelType w:val="hybridMultilevel"/>
     <w:tmpl w:val="921E31F2"/>
@@ -6983,7 +8008,7 @@
       </w:pPr>
     </w:lvl>
   </w:abstractNum>
-  <w:abstractNum w:abstractNumId="25" w15:restartNumberingAfterBreak="0">
+  <w:abstractNum w:abstractNumId="28" w15:restartNumberingAfterBreak="0">
     <w:nsid w:val="61C80027"/>
     <w:multiLevelType w:val="hybridMultilevel"/>
     <w:tmpl w:val="3072FF50"/>
@@ -7096,7 +8121,7 @@
       </w:rPr>
     </w:lvl>
   </w:abstractNum>
-  <w:abstractNum w:abstractNumId="26" w15:restartNumberingAfterBreak="0">
+  <w:abstractNum w:abstractNumId="29" w15:restartNumberingAfterBreak="0">
     <w:nsid w:val="634C313B"/>
     <w:multiLevelType w:val="hybridMultilevel"/>
     <w:tmpl w:val="B750F484"/>
@@ -7209,7 +8234,7 @@
       </w:rPr>
     </w:lvl>
   </w:abstractNum>
-  <w:abstractNum w:abstractNumId="27" w15:restartNumberingAfterBreak="0">
+  <w:abstractNum w:abstractNumId="30" w15:restartNumberingAfterBreak="0">
     <w:nsid w:val="63976132"/>
     <w:multiLevelType w:val="hybridMultilevel"/>
     <w:tmpl w:val="F6BE6EAC"/>
@@ -7322,7 +8347,7 @@
       </w:rPr>
     </w:lvl>
   </w:abstractNum>
-  <w:abstractNum w:abstractNumId="28" w15:restartNumberingAfterBreak="0">
+  <w:abstractNum w:abstractNumId="31" w15:restartNumberingAfterBreak="0">
     <w:nsid w:val="64805B21"/>
     <w:multiLevelType w:val="multilevel"/>
     <w:tmpl w:val="E5CC7B2E"/>
@@ -7468,7 +8493,7 @@
       </w:rPr>
     </w:lvl>
   </w:abstractNum>
-  <w:abstractNum w:abstractNumId="29" w15:restartNumberingAfterBreak="0">
+  <w:abstractNum w:abstractNumId="32" w15:restartNumberingAfterBreak="0">
     <w:nsid w:val="64915600"/>
     <w:multiLevelType w:val="hybridMultilevel"/>
     <w:tmpl w:val="175CA976"/>
@@ -7581,7 +8606,7 @@
       </w:rPr>
     </w:lvl>
   </w:abstractNum>
-  <w:abstractNum w:abstractNumId="30" w15:restartNumberingAfterBreak="0">
+  <w:abstractNum w:abstractNumId="33" w15:restartNumberingAfterBreak="0">
     <w:nsid w:val="67074E28"/>
     <w:multiLevelType w:val="hybridMultilevel"/>
     <w:tmpl w:val="2F0E729C"/>
@@ -7694,7 +8719,7 @@
       </w:rPr>
     </w:lvl>
   </w:abstractNum>
-  <w:abstractNum w:abstractNumId="31" w15:restartNumberingAfterBreak="0">
+  <w:abstractNum w:abstractNumId="34" w15:restartNumberingAfterBreak="0">
     <w:nsid w:val="690C4319"/>
     <w:multiLevelType w:val="hybridMultilevel"/>
     <w:tmpl w:val="96720368"/>
@@ -7807,7 +8832,7 @@
       </w:rPr>
     </w:lvl>
   </w:abstractNum>
-  <w:abstractNum w:abstractNumId="32" w15:restartNumberingAfterBreak="0">
+  <w:abstractNum w:abstractNumId="35" w15:restartNumberingAfterBreak="0">
     <w:nsid w:val="750502D6"/>
     <w:multiLevelType w:val="hybridMultilevel"/>
     <w:tmpl w:val="E27AE442"/>
@@ -7893,7 +8918,7 @@
       </w:pPr>
     </w:lvl>
   </w:abstractNum>
-  <w:abstractNum w:abstractNumId="33" w15:restartNumberingAfterBreak="0">
+  <w:abstractNum w:abstractNumId="36" w15:restartNumberingAfterBreak="0">
     <w:nsid w:val="796E3C38"/>
     <w:multiLevelType w:val="hybridMultilevel"/>
     <w:tmpl w:val="FE14CA7C"/>
@@ -8006,7 +9031,7 @@
       </w:rPr>
     </w:lvl>
   </w:abstractNum>
-  <w:abstractNum w:abstractNumId="34" w15:restartNumberingAfterBreak="0">
+  <w:abstractNum w:abstractNumId="37" w15:restartNumberingAfterBreak="0">
     <w:nsid w:val="7B857335"/>
     <w:multiLevelType w:val="hybridMultilevel"/>
     <w:tmpl w:val="A590F1DC"/>
@@ -8188,100 +9213,109 @@
     <w:abstractNumId w:val="2"/>
   </w:num>
   <w:num w:numId="7" w16cid:durableId="227152729">
+    <w:abstractNumId w:val="31"/>
+  </w:num>
+  <w:num w:numId="8" w16cid:durableId="395248629">
+    <w:abstractNumId w:val="13"/>
+  </w:num>
+  <w:num w:numId="9" w16cid:durableId="1625768060">
+    <w:abstractNumId w:val="21"/>
+  </w:num>
+  <w:num w:numId="10" w16cid:durableId="1706054891">
+    <w:abstractNumId w:val="12"/>
+  </w:num>
+  <w:num w:numId="11" w16cid:durableId="1386218030">
+    <w:abstractNumId w:val="29"/>
+  </w:num>
+  <w:num w:numId="12" w16cid:durableId="105466555">
+    <w:abstractNumId w:val="18"/>
+  </w:num>
+  <w:num w:numId="13" w16cid:durableId="475223513">
+    <w:abstractNumId w:val="23"/>
+  </w:num>
+  <w:num w:numId="14" w16cid:durableId="237641323">
     <w:abstractNumId w:val="28"/>
   </w:num>
-  <w:num w:numId="8" w16cid:durableId="395248629">
-    <w:abstractNumId w:val="11"/>
-  </w:num>
-  <w:num w:numId="9" w16cid:durableId="1625768060">
-    <w:abstractNumId w:val="19"/>
-  </w:num>
-  <w:num w:numId="10" w16cid:durableId="1706054891">
-    <w:abstractNumId w:val="10"/>
-  </w:num>
-  <w:num w:numId="11" w16cid:durableId="1386218030">
-    <w:abstractNumId w:val="26"/>
-  </w:num>
-  <w:num w:numId="12" w16cid:durableId="105466555">
-    <w:abstractNumId w:val="16"/>
-  </w:num>
-  <w:num w:numId="13" w16cid:durableId="475223513">
-    <w:abstractNumId w:val="21"/>
-  </w:num>
-  <w:num w:numId="14" w16cid:durableId="237641323">
-    <w:abstractNumId w:val="25"/>
-  </w:num>
   <w:num w:numId="15" w16cid:durableId="1347948358">
-    <w:abstractNumId w:val="31"/>
+    <w:abstractNumId w:val="34"/>
   </w:num>
   <w:num w:numId="16" w16cid:durableId="915286434">
-    <w:abstractNumId w:val="34"/>
+    <w:abstractNumId w:val="37"/>
   </w:num>
   <w:num w:numId="17" w16cid:durableId="658532865">
-    <w:abstractNumId w:val="15"/>
+    <w:abstractNumId w:val="17"/>
   </w:num>
   <w:num w:numId="18" w16cid:durableId="1383094911">
     <w:abstractNumId w:val="5"/>
   </w:num>
   <w:num w:numId="19" w16cid:durableId="1501771599">
-    <w:abstractNumId w:val="8"/>
+    <w:abstractNumId w:val="10"/>
   </w:num>
   <w:num w:numId="20" w16cid:durableId="1956598327">
-    <w:abstractNumId w:val="24"/>
+    <w:abstractNumId w:val="27"/>
   </w:num>
   <w:num w:numId="21" w16cid:durableId="12149162">
-    <w:abstractNumId w:val="32"/>
+    <w:abstractNumId w:val="35"/>
   </w:num>
   <w:num w:numId="22" w16cid:durableId="1926912821">
     <w:abstractNumId w:val="3"/>
   </w:num>
   <w:num w:numId="23" w16cid:durableId="1716470507">
-    <w:abstractNumId w:val="9"/>
+    <w:abstractNumId w:val="11"/>
   </w:num>
   <w:num w:numId="24" w16cid:durableId="688486305">
-    <w:abstractNumId w:val="23"/>
+    <w:abstractNumId w:val="26"/>
   </w:num>
   <w:num w:numId="25" w16cid:durableId="532420755">
-    <w:abstractNumId w:val="6"/>
+    <w:abstractNumId w:val="7"/>
   </w:num>
   <w:num w:numId="26" w16cid:durableId="1205942877">
+    <w:abstractNumId w:val="36"/>
+  </w:num>
+  <w:num w:numId="27" w16cid:durableId="785123780">
+    <w:abstractNumId w:val="16"/>
+  </w:num>
+  <w:num w:numId="28" w16cid:durableId="810253269">
+    <w:abstractNumId w:val="19"/>
+  </w:num>
+  <w:num w:numId="29" w16cid:durableId="154927610">
+    <w:abstractNumId w:val="24"/>
+  </w:num>
+  <w:num w:numId="30" w16cid:durableId="456870575">
+    <w:abstractNumId w:val="20"/>
+  </w:num>
+  <w:num w:numId="31" w16cid:durableId="757095339">
+    <w:abstractNumId w:val="30"/>
+  </w:num>
+  <w:num w:numId="32" w16cid:durableId="318732763">
+    <w:abstractNumId w:val="32"/>
+  </w:num>
+  <w:num w:numId="33" w16cid:durableId="1807163713">
+    <w:abstractNumId w:val="22"/>
+  </w:num>
+  <w:num w:numId="34" w16cid:durableId="75328340">
+    <w:abstractNumId w:val="14"/>
+  </w:num>
+  <w:num w:numId="35" w16cid:durableId="160199068">
     <w:abstractNumId w:val="33"/>
   </w:num>
-  <w:num w:numId="27" w16cid:durableId="785123780">
-    <w:abstractNumId w:val="14"/>
-  </w:num>
-  <w:num w:numId="28" w16cid:durableId="810253269">
-    <w:abstractNumId w:val="17"/>
-  </w:num>
-  <w:num w:numId="29" w16cid:durableId="154927610">
-    <w:abstractNumId w:val="22"/>
-  </w:num>
-  <w:num w:numId="30" w16cid:durableId="456870575">
-    <w:abstractNumId w:val="18"/>
-  </w:num>
-  <w:num w:numId="31" w16cid:durableId="757095339">
-    <w:abstractNumId w:val="27"/>
-  </w:num>
-  <w:num w:numId="32" w16cid:durableId="318732763">
-    <w:abstractNumId w:val="29"/>
-  </w:num>
-  <w:num w:numId="33" w16cid:durableId="1807163713">
-    <w:abstractNumId w:val="20"/>
-  </w:num>
-  <w:num w:numId="34" w16cid:durableId="75328340">
-    <w:abstractNumId w:val="12"/>
-  </w:num>
-  <w:num w:numId="35" w16cid:durableId="160199068">
-    <w:abstractNumId w:val="30"/>
-  </w:num>
   <w:num w:numId="36" w16cid:durableId="1227304754">
-    <w:abstractNumId w:val="7"/>
+    <w:abstractNumId w:val="8"/>
   </w:num>
   <w:num w:numId="37" w16cid:durableId="1129402362">
-    <w:abstractNumId w:val="13"/>
+    <w:abstractNumId w:val="15"/>
   </w:num>
   <w:num w:numId="38" w16cid:durableId="1588422092">
     <w:abstractNumId w:val="1"/>
+  </w:num>
+  <w:num w:numId="39" w16cid:durableId="375007525">
+    <w:abstractNumId w:val="6"/>
+  </w:num>
+  <w:num w:numId="40" w16cid:durableId="1082096328">
+    <w:abstractNumId w:val="9"/>
+  </w:num>
+  <w:num w:numId="41" w16cid:durableId="1986350914">
+    <w:abstractNumId w:val="25"/>
   </w:num>
 </w:numbering>
 </file>
@@ -8778,6 +9812,7 @@
   <w:style w:type="character" w:default="1" w:styleId="DefaultParagraphFont">
     <w:name w:val="Default Paragraph Font"/>
     <w:uiPriority w:val="1"/>
+    <w:semiHidden/>
     <w:unhideWhenUsed/>
   </w:style>
   <w:style w:type="table" w:default="1" w:styleId="TableNormal">
